--- a/ai_12/sofiia_pasichko/Epic4/epic_4_practice_and_labs_report_sofia_pasichko.docx
+++ b/ai_12/sofiia_pasichko/Epic4/epic_4_practice_and_labs_report_sofia_pasichko.docx
@@ -349,23 +349,13 @@
           <w:szCs w:val="28"/>
         </w:rPr>
       </w:pPr>
-      <w:proofErr w:type="spellStart"/>
       <w:r>
         <w:rPr>
           <w:rFonts w:ascii="Times New Roman" w:eastAsia="Times New Roman" w:hAnsi="Times New Roman" w:cs="Times New Roman"/>
           <w:sz w:val="28"/>
           <w:szCs w:val="28"/>
         </w:rPr>
-        <w:t>Пасічко</w:t>
-      </w:r>
-      <w:proofErr w:type="spellEnd"/>
-      <w:r>
-        <w:rPr>
-          <w:rFonts w:ascii="Times New Roman" w:eastAsia="Times New Roman" w:hAnsi="Times New Roman" w:cs="Times New Roman"/>
-          <w:sz w:val="28"/>
-          <w:szCs w:val="28"/>
-        </w:rPr>
-        <w:t xml:space="preserve"> Софія Андріївна</w:t>
+        <w:t>Пасічко Софія Андріївна</w:t>
       </w:r>
     </w:p>
     <w:p>
@@ -1702,7 +1692,6 @@
           <w:sz w:val="24"/>
           <w:szCs w:val="24"/>
         </w:rPr>
-        <w:lastRenderedPageBreak/>
         <w:t xml:space="preserve">Початок опрацювання теми: </w:t>
       </w:r>
       <w:r>
@@ -1925,43 +1914,7 @@
             <w:sz w:val="24"/>
             <w:szCs w:val="24"/>
           </w:rPr>
-          <w:t>https://cherto4ka.xyz/2020/02/08/%D0%B1%D0%B0%D0%B7%D0%BE%D0%B2%D1%96-%D0%BE%D0%B</w:t>
-        </w:r>
-        <w:r>
-          <w:rPr>
-            <w:rStyle w:val="ae"/>
-            <w:rFonts w:ascii="Times New Roman" w:eastAsia="Times New Roman" w:hAnsi="Times New Roman" w:cs="Times New Roman"/>
-            <w:sz w:val="24"/>
-            <w:szCs w:val="24"/>
-          </w:rPr>
-          <w:t>F</w:t>
-        </w:r>
-        <w:r>
-          <w:rPr>
-            <w:rStyle w:val="ae"/>
-            <w:rFonts w:ascii="Times New Roman" w:eastAsia="Times New Roman" w:hAnsi="Times New Roman" w:cs="Times New Roman"/>
-            <w:sz w:val="24"/>
-            <w:szCs w:val="24"/>
-          </w:rPr>
-          <w:t>%D0%B5%D1%80%D0%B0%D1%86%D1%96%D1%97-%D0%BE%D0%B1%D1%80%D0%BE%D0%B1%D0%BA%D0%B8-%D0%B4%D0%B2%D0%BE%D0%B2%D0%B8%D0%BC%D1%96%D1%80%D0%BD%D0</w:t>
-        </w:r>
-        <w:r>
-          <w:rPr>
-            <w:rStyle w:val="ae"/>
-            <w:rFonts w:ascii="Times New Roman" w:eastAsia="Times New Roman" w:hAnsi="Times New Roman" w:cs="Times New Roman"/>
-            <w:sz w:val="24"/>
-            <w:szCs w:val="24"/>
-          </w:rPr>
-          <w:t>%</w:t>
-        </w:r>
-        <w:r>
-          <w:rPr>
-            <w:rStyle w:val="ae"/>
-            <w:rFonts w:ascii="Times New Roman" w:eastAsia="Times New Roman" w:hAnsi="Times New Roman" w:cs="Times New Roman"/>
-            <w:sz w:val="24"/>
-            <w:szCs w:val="24"/>
-          </w:rPr>
-          <w:t>B8%D1%85/</w:t>
+          <w:t>https://cherto4ka.xyz/2020/02/08/%D0%B1%D0%B0%D0%B7%D0%BE%D0%B2%D1%96-%D0%BE%D0%BF%D0%B5%D1%80%D0%B0%D1%86%D1%96%D1%97-%D0%BE%D0%B1%D1%80%D0%BE%D0%B1%D0%BA%D0%B8-%D0%B4%D0%B2%D0%BE%D0%B2%D0%B8%D0%BC%D1%96%D1%80%D0%BD%D0%B8%D1%85/</w:t>
         </w:r>
       </w:hyperlink>
       <w:r>
@@ -2322,6 +2275,7 @@
       <w:r>
         <w:rPr>
           <w:rFonts w:ascii="Times New Roman" w:eastAsia="Times New Roman" w:hAnsi="Times New Roman" w:cs="Times New Roman"/>
+          <w:noProof/>
           <w:sz w:val="24"/>
           <w:szCs w:val="24"/>
         </w:rPr>
@@ -2378,6 +2332,7 @@
       <w:r>
         <w:rPr>
           <w:rFonts w:ascii="Times New Roman" w:eastAsia="Times New Roman" w:hAnsi="Times New Roman" w:cs="Times New Roman"/>
+          <w:noProof/>
           <w:sz w:val="24"/>
           <w:szCs w:val="24"/>
         </w:rPr>
@@ -2438,24 +2393,14 @@
       <w:r>
         <w:t xml:space="preserve">Рисунок </w:t>
       </w:r>
-      <w:r>
-        <w:fldChar w:fldCharType="begin"/>
-      </w:r>
-      <w:r>
-        <w:instrText xml:space="preserve"> SEQ Рисунок \* ARABIC </w:instrText>
-      </w:r>
-      <w:r>
-        <w:fldChar w:fldCharType="separate"/>
-      </w:r>
-      <w:r>
-        <w:rPr>
-          <w:noProof/>
-        </w:rPr>
-        <w:t>1</w:t>
-      </w:r>
-      <w:r>
-        <w:fldChar w:fldCharType="end"/>
-      </w:r>
+      <w:fldSimple w:instr=" SEQ Рисунок \* ARABIC ">
+        <w:r>
+          <w:rPr>
+            <w:noProof/>
+          </w:rPr>
+          <w:t>1</w:t>
+        </w:r>
+      </w:fldSimple>
       <w:r>
         <w:t>. Умова завдання 1.</w:t>
       </w:r>
@@ -2547,6 +2492,7 @@
       <w:r>
         <w:rPr>
           <w:rFonts w:ascii="Times New Roman" w:eastAsia="Times New Roman" w:hAnsi="Times New Roman" w:cs="Times New Roman"/>
+          <w:noProof/>
           <w:sz w:val="24"/>
           <w:szCs w:val="24"/>
         </w:rPr>
@@ -2600,24 +2546,14 @@
       <w:r>
         <w:t xml:space="preserve">Рисунок </w:t>
       </w:r>
-      <w:r>
-        <w:fldChar w:fldCharType="begin"/>
-      </w:r>
-      <w:r>
-        <w:instrText xml:space="preserve"> SEQ Рисунок \* ARABIC </w:instrText>
-      </w:r>
-      <w:r>
-        <w:fldChar w:fldCharType="separate"/>
-      </w:r>
-      <w:r>
-        <w:rPr>
-          <w:noProof/>
-        </w:rPr>
-        <w:t>2</w:t>
-      </w:r>
-      <w:r>
-        <w:fldChar w:fldCharType="end"/>
-      </w:r>
+      <w:fldSimple w:instr=" SEQ Рисунок \* ARABIC ">
+        <w:r>
+          <w:rPr>
+            <w:noProof/>
+          </w:rPr>
+          <w:t>2</w:t>
+        </w:r>
+      </w:fldSimple>
       <w:r>
         <w:t>. Умова завдання 2.</w:t>
       </w:r>
@@ -2637,10 +2573,8 @@
           <w:sz w:val="24"/>
           <w:szCs w:val="24"/>
         </w:rPr>
-        <w:lastRenderedPageBreak/>
         <w:t xml:space="preserve">Завдання №3 </w:t>
       </w:r>
-      <w:proofErr w:type="spellStart"/>
       <w:r>
         <w:rPr>
           <w:rFonts w:ascii="Times New Roman" w:eastAsia="Times New Roman" w:hAnsi="Times New Roman" w:cs="Times New Roman"/>
@@ -2650,7 +2584,6 @@
         </w:rPr>
         <w:t>Algotester</w:t>
       </w:r>
-      <w:proofErr w:type="spellEnd"/>
       <w:r>
         <w:rPr>
           <w:rFonts w:ascii="Times New Roman" w:eastAsia="Times New Roman" w:hAnsi="Times New Roman" w:cs="Times New Roman"/>
@@ -2712,9 +2645,11 @@
       <w:r>
         <w:rPr>
           <w:rFonts w:ascii="Times New Roman" w:eastAsia="Times New Roman" w:hAnsi="Times New Roman" w:cs="Times New Roman"/>
-          <w:sz w:val="24"/>
-          <w:szCs w:val="24"/>
-        </w:rPr>
+          <w:noProof/>
+          <w:sz w:val="24"/>
+          <w:szCs w:val="24"/>
+        </w:rPr>
+        <w:lastRenderedPageBreak/>
         <w:drawing>
           <wp:inline distT="0" distB="0" distL="0" distR="0" wp14:anchorId="468496DF" wp14:editId="679CC240">
             <wp:extent cx="6300470" cy="2991485"/>
@@ -2765,24 +2700,14 @@
       <w:r>
         <w:t xml:space="preserve">Рисунок </w:t>
       </w:r>
-      <w:r>
-        <w:fldChar w:fldCharType="begin"/>
-      </w:r>
-      <w:r>
-        <w:instrText xml:space="preserve"> SEQ Рисунок \* ARABIC </w:instrText>
-      </w:r>
-      <w:r>
-        <w:fldChar w:fldCharType="separate"/>
-      </w:r>
-      <w:r>
-        <w:rPr>
-          <w:noProof/>
-        </w:rPr>
-        <w:t>3</w:t>
-      </w:r>
-      <w:r>
-        <w:fldChar w:fldCharType="end"/>
-      </w:r>
+      <w:fldSimple w:instr=" SEQ Рисунок \* ARABIC ">
+        <w:r>
+          <w:rPr>
+            <w:noProof/>
+          </w:rPr>
+          <w:t>3</w:t>
+        </w:r>
+      </w:fldSimple>
       <w:r>
         <w:t>. Умова завдання 3.</w:t>
       </w:r>
@@ -2841,7 +2766,6 @@
         </w:rPr>
         <w:t xml:space="preserve"> </w:t>
       </w:r>
-      <w:proofErr w:type="spellStart"/>
       <w:r>
         <w:rPr>
           <w:rFonts w:ascii="Times New Roman" w:eastAsia="Times New Roman" w:hAnsi="Times New Roman" w:cs="Times New Roman"/>
@@ -2849,17 +2773,7 @@
           <w:szCs w:val="24"/>
           <w:lang w:val="en-US"/>
         </w:rPr>
-        <w:t>Algotester</w:t>
-      </w:r>
-      <w:proofErr w:type="spellEnd"/>
-      <w:r>
-        <w:rPr>
-          <w:rFonts w:ascii="Times New Roman" w:eastAsia="Times New Roman" w:hAnsi="Times New Roman" w:cs="Times New Roman"/>
-          <w:sz w:val="24"/>
-          <w:szCs w:val="24"/>
-          <w:lang w:val="en-US"/>
-        </w:rPr>
-        <w:t xml:space="preserve"> Lab 3.</w:t>
+        <w:t>Algotester Lab 3.</w:t>
       </w:r>
     </w:p>
     <w:p>
@@ -2889,6 +2803,7 @@
       <w:r>
         <w:rPr>
           <w:rFonts w:ascii="Times New Roman" w:eastAsia="Times New Roman" w:hAnsi="Times New Roman" w:cs="Times New Roman"/>
+          <w:noProof/>
           <w:sz w:val="24"/>
           <w:szCs w:val="24"/>
         </w:rPr>
@@ -2937,24 +2852,14 @@
       <w:r>
         <w:t xml:space="preserve">Рисунок </w:t>
       </w:r>
-      <w:r>
-        <w:fldChar w:fldCharType="begin"/>
-      </w:r>
-      <w:r>
-        <w:instrText xml:space="preserve"> SEQ Рисунок \* ARABIC </w:instrText>
-      </w:r>
-      <w:r>
-        <w:fldChar w:fldCharType="separate"/>
-      </w:r>
-      <w:r>
-        <w:rPr>
-          <w:noProof/>
-        </w:rPr>
-        <w:t>4</w:t>
-      </w:r>
-      <w:r>
-        <w:fldChar w:fldCharType="end"/>
-      </w:r>
+      <w:fldSimple w:instr=" SEQ Рисунок \* ARABIC ">
+        <w:r>
+          <w:rPr>
+            <w:noProof/>
+          </w:rPr>
+          <w:t>4</w:t>
+        </w:r>
+      </w:fldSimple>
       <w:r>
         <w:t>. Умова завдання 4.</w:t>
       </w:r>
@@ -3019,9 +2924,9 @@
       <w:r>
         <w:rPr>
           <w:rFonts w:ascii="Times New Roman" w:eastAsia="Times New Roman" w:hAnsi="Times New Roman" w:cs="Times New Roman"/>
-          <w:sz w:val="24"/>
-          <w:szCs w:val="24"/>
-          <w:lang w:val="en-US"/>
+          <w:noProof/>
+          <w:sz w:val="24"/>
+          <w:szCs w:val="24"/>
         </w:rPr>
         <w:lastRenderedPageBreak/>
         <w:drawing>
@@ -3069,30 +2974,19 @@
           <w:rFonts w:ascii="Times New Roman" w:eastAsia="Times New Roman" w:hAnsi="Times New Roman" w:cs="Times New Roman"/>
           <w:sz w:val="24"/>
           <w:szCs w:val="24"/>
-          <w:lang w:val="ru-RU"/>
         </w:rPr>
       </w:pPr>
       <w:r>
         <w:t xml:space="preserve">Рисунок </w:t>
       </w:r>
-      <w:r>
-        <w:fldChar w:fldCharType="begin"/>
-      </w:r>
-      <w:r>
-        <w:instrText xml:space="preserve"> SEQ Рисунок \* ARABIC </w:instrText>
-      </w:r>
-      <w:r>
-        <w:fldChar w:fldCharType="separate"/>
-      </w:r>
-      <w:r>
-        <w:rPr>
-          <w:noProof/>
-        </w:rPr>
-        <w:t>5</w:t>
-      </w:r>
-      <w:r>
-        <w:fldChar w:fldCharType="end"/>
-      </w:r>
+      <w:fldSimple w:instr=" SEQ Рисунок \* ARABIC ">
+        <w:r>
+          <w:rPr>
+            <w:noProof/>
+          </w:rPr>
+          <w:t>5</w:t>
+        </w:r>
+      </w:fldSimple>
       <w:r>
         <w:t>. Умова завдання 5.</w:t>
       </w:r>
@@ -3104,16 +2998,32 @@
           <w:rFonts w:ascii="Times New Roman" w:eastAsia="Times New Roman" w:hAnsi="Times New Roman" w:cs="Times New Roman"/>
           <w:sz w:val="24"/>
           <w:szCs w:val="24"/>
+        </w:rPr>
+      </w:pPr>
+      <w:r>
+        <w:rPr>
+          <w:rFonts w:ascii="Times New Roman" w:eastAsia="Times New Roman" w:hAnsi="Times New Roman" w:cs="Times New Roman"/>
+          <w:sz w:val="24"/>
+          <w:szCs w:val="24"/>
+        </w:rPr>
+        <w:t xml:space="preserve">Завдання №6 </w:t>
+      </w:r>
+      <w:r>
+        <w:rPr>
+          <w:rFonts w:ascii="Times New Roman" w:eastAsia="Times New Roman" w:hAnsi="Times New Roman" w:cs="Times New Roman"/>
+          <w:sz w:val="24"/>
+          <w:szCs w:val="24"/>
           <w:lang w:val="en-US"/>
         </w:rPr>
-      </w:pPr>
-      <w:r>
-        <w:rPr>
-          <w:rFonts w:ascii="Times New Roman" w:eastAsia="Times New Roman" w:hAnsi="Times New Roman" w:cs="Times New Roman"/>
-          <w:sz w:val="24"/>
-          <w:szCs w:val="24"/>
-        </w:rPr>
-        <w:t xml:space="preserve">Завдання №6 </w:t>
+        <w:t>Self</w:t>
+      </w:r>
+      <w:r>
+        <w:rPr>
+          <w:rFonts w:ascii="Times New Roman" w:eastAsia="Times New Roman" w:hAnsi="Times New Roman" w:cs="Times New Roman"/>
+          <w:sz w:val="24"/>
+          <w:szCs w:val="24"/>
+        </w:rPr>
+        <w:t>-</w:t>
       </w:r>
       <w:r>
         <w:rPr>
@@ -3122,16 +3032,15 @@
           <w:szCs w:val="24"/>
           <w:lang w:val="en-US"/>
         </w:rPr>
-        <w:t>Self</w:t>
-      </w:r>
-      <w:r>
-        <w:rPr>
-          <w:rFonts w:ascii="Times New Roman" w:eastAsia="Times New Roman" w:hAnsi="Times New Roman" w:cs="Times New Roman"/>
-          <w:sz w:val="24"/>
-          <w:szCs w:val="24"/>
-          <w:lang w:val="ru-RU"/>
-        </w:rPr>
-        <w:t>-</w:t>
+        <w:t>Practice</w:t>
+      </w:r>
+      <w:r>
+        <w:rPr>
+          <w:rFonts w:ascii="Times New Roman" w:eastAsia="Times New Roman" w:hAnsi="Times New Roman" w:cs="Times New Roman"/>
+          <w:sz w:val="24"/>
+          <w:szCs w:val="24"/>
+        </w:rPr>
+        <w:t xml:space="preserve"> </w:t>
       </w:r>
       <w:r>
         <w:rPr>
@@ -3140,7 +3049,15 @@
           <w:szCs w:val="24"/>
           <w:lang w:val="en-US"/>
         </w:rPr>
-        <w:t>Practice Task.</w:t>
+        <w:t>Task</w:t>
+      </w:r>
+      <w:r>
+        <w:rPr>
+          <w:rFonts w:ascii="Times New Roman" w:eastAsia="Times New Roman" w:hAnsi="Times New Roman" w:cs="Times New Roman"/>
+          <w:sz w:val="24"/>
+          <w:szCs w:val="24"/>
+        </w:rPr>
+        <w:t>.</w:t>
       </w:r>
     </w:p>
     <w:p>
@@ -3151,6 +3068,7 @@
       <w:r>
         <w:rPr>
           <w:rFonts w:ascii="Times New Roman" w:eastAsia="Times New Roman" w:hAnsi="Times New Roman" w:cs="Times New Roman"/>
+          <w:noProof/>
           <w:sz w:val="24"/>
           <w:szCs w:val="24"/>
         </w:rPr>
@@ -3204,27 +3122,17 @@
       <w:r>
         <w:t xml:space="preserve">Рисунок </w:t>
       </w:r>
-      <w:r>
-        <w:fldChar w:fldCharType="begin"/>
-      </w:r>
-      <w:r>
-        <w:instrText xml:space="preserve"> SEQ Рисунок \* ARABIC </w:instrText>
-      </w:r>
-      <w:r>
-        <w:fldChar w:fldCharType="separate"/>
-      </w:r>
-      <w:r>
-        <w:rPr>
-          <w:noProof/>
-        </w:rPr>
-        <w:t>6</w:t>
-      </w:r>
-      <w:r>
-        <w:fldChar w:fldCharType="end"/>
-      </w:r>
-      <w:r>
-        <w:rPr>
-          <w:lang w:val="en-US"/>
+      <w:fldSimple w:instr=" SEQ Рисунок \* ARABIC ">
+        <w:r>
+          <w:rPr>
+            <w:noProof/>
+          </w:rPr>
+          <w:t>6</w:t>
+        </w:r>
+      </w:fldSimple>
+      <w:r>
+        <w:rPr>
+          <w:lang w:val="ru-RU"/>
         </w:rPr>
         <w:t xml:space="preserve">. </w:t>
       </w:r>
@@ -3236,7 +3144,7 @@
       <w:pPr>
         <w:rPr>
           <w:rFonts w:ascii="Times New Roman" w:eastAsia="Times New Roman" w:hAnsi="Times New Roman" w:cs="Times New Roman"/>
-          <w:lang w:val="en-US"/>
+          <w:lang w:val="ru-RU"/>
         </w:rPr>
       </w:pPr>
       <w:r>
@@ -3456,7 +3364,6 @@
         </w:rPr>
         <w:t xml:space="preserve">Програма №3 </w:t>
       </w:r>
-      <w:proofErr w:type="spellStart"/>
       <w:r>
         <w:rPr>
           <w:rFonts w:ascii="Times New Roman" w:eastAsia="Times New Roman" w:hAnsi="Times New Roman" w:cs="Times New Roman"/>
@@ -3466,7 +3373,6 @@
         </w:rPr>
         <w:t>Algotester</w:t>
       </w:r>
-      <w:proofErr w:type="spellEnd"/>
       <w:r>
         <w:rPr>
           <w:rFonts w:ascii="Times New Roman" w:eastAsia="Times New Roman" w:hAnsi="Times New Roman" w:cs="Times New Roman"/>
@@ -3510,6 +3416,7 @@
       <w:r>
         <w:rPr>
           <w:rFonts w:ascii="Times New Roman" w:eastAsia="Times New Roman" w:hAnsi="Times New Roman" w:cs="Times New Roman"/>
+          <w:noProof/>
           <w:sz w:val="24"/>
           <w:szCs w:val="24"/>
         </w:rPr>
@@ -3558,24 +3465,14 @@
       <w:r>
         <w:t xml:space="preserve">Рисунок </w:t>
       </w:r>
-      <w:r>
-        <w:fldChar w:fldCharType="begin"/>
-      </w:r>
-      <w:r>
-        <w:instrText xml:space="preserve"> SEQ Рисунок \* ARABIC </w:instrText>
-      </w:r>
-      <w:r>
-        <w:fldChar w:fldCharType="separate"/>
-      </w:r>
-      <w:r>
-        <w:rPr>
-          <w:noProof/>
-        </w:rPr>
-        <w:t>7</w:t>
-      </w:r>
-      <w:r>
-        <w:fldChar w:fldCharType="end"/>
-      </w:r>
+      <w:fldSimple w:instr=" SEQ Рисунок \* ARABIC ">
+        <w:r>
+          <w:rPr>
+            <w:noProof/>
+          </w:rPr>
+          <w:t>7</w:t>
+        </w:r>
+      </w:fldSimple>
       <w:r>
         <w:t>. Блок-схема до завдання 3.</w:t>
       </w:r>
@@ -3602,7 +3499,6 @@
         </w:rPr>
         <w:t xml:space="preserve">Програма №3 </w:t>
       </w:r>
-      <w:proofErr w:type="spellStart"/>
       <w:r>
         <w:rPr>
           <w:rFonts w:ascii="Times New Roman" w:eastAsia="Times New Roman" w:hAnsi="Times New Roman" w:cs="Times New Roman"/>
@@ -3612,7 +3508,6 @@
         </w:rPr>
         <w:t>Algotester</w:t>
       </w:r>
-      <w:proofErr w:type="spellEnd"/>
       <w:r>
         <w:rPr>
           <w:rFonts w:ascii="Times New Roman" w:eastAsia="Times New Roman" w:hAnsi="Times New Roman" w:cs="Times New Roman"/>
@@ -3956,6 +3851,7 @@
       <w:r>
         <w:rPr>
           <w:rFonts w:ascii="Times New Roman" w:eastAsia="Times New Roman" w:hAnsi="Times New Roman" w:cs="Times New Roman"/>
+          <w:noProof/>
           <w:sz w:val="24"/>
           <w:szCs w:val="24"/>
         </w:rPr>
@@ -4005,69 +3901,16 @@
       <w:r>
         <w:t xml:space="preserve">Рисунок </w:t>
       </w:r>
-      <w:r>
-        <w:fldChar w:fldCharType="begin"/>
-      </w:r>
-      <w:r>
-        <w:instrText xml:space="preserve"> SEQ Рисунок \* ARABIC </w:instrText>
-      </w:r>
-      <w:r>
-        <w:fldChar w:fldCharType="separate"/>
-      </w:r>
-      <w:r>
-        <w:rPr>
-          <w:noProof/>
-        </w:rPr>
-        <w:t>8</w:t>
-      </w:r>
-      <w:r>
-        <w:fldChar w:fldCharType="end"/>
-      </w:r>
-      <w:r>
-        <w:t>. Код програми 1.</w:t>
-      </w:r>
-    </w:p>
-    <w:p>
-      <w:pPr>
-        <w:rPr>
-          <w:lang w:val="ru-RU"/>
-        </w:rPr>
-      </w:pPr>
-      <w:r>
-        <w:t>Посилання на файл у пул-</w:t>
-      </w:r>
-      <w:proofErr w:type="spellStart"/>
-      <w:r>
-        <w:t>реквесті</w:t>
-      </w:r>
-      <w:proofErr w:type="spellEnd"/>
-      <w:r>
-        <w:rPr>
-          <w:lang w:val="ru-RU"/>
-        </w:rPr>
-        <w:t xml:space="preserve">: </w:t>
-      </w:r>
-    </w:p>
-    <w:p>
-      <w:pPr>
-        <w:rPr>
-          <w:lang w:val="ru-RU"/>
-        </w:rPr>
-      </w:pPr>
-      <w:hyperlink r:id="rId24" w:history="1">
+      <w:fldSimple w:instr=" SEQ Рисунок \* ARABIC ">
         <w:r>
           <w:rPr>
-            <w:rStyle w:val="ae"/>
-            <w:lang w:val="ru-RU"/>
+            <w:noProof/>
           </w:rPr>
-          <w:t>https://github.com/artificial-intelligence-department/ai_programming_playground/pull/574/files#diff-2ebc08f47a7a10d744c251cc327b3a4a6a0b6677b77a1fe4a71120b206ac2940</w:t>
+          <w:t>8</w:t>
         </w:r>
-      </w:hyperlink>
-      <w:r>
-        <w:rPr>
-          <w:lang w:val="ru-RU"/>
-        </w:rPr>
-        <w:t xml:space="preserve"> </w:t>
+      </w:fldSimple>
+      <w:r>
+        <w:t>. Код програми 1.</w:t>
       </w:r>
     </w:p>
     <w:p>
@@ -4118,6 +3961,7 @@
         <w:rPr>
           <w:rFonts w:ascii="Times New Roman" w:eastAsia="Times New Roman" w:hAnsi="Times New Roman" w:cs="Times New Roman"/>
         </w:rPr>
+        <w:lastRenderedPageBreak/>
         <w:t>елементів у другому.</w:t>
       </w:r>
     </w:p>
@@ -4129,6 +3973,7 @@
       <w:r>
         <w:rPr>
           <w:rFonts w:ascii="Times New Roman" w:eastAsia="Times New Roman" w:hAnsi="Times New Roman" w:cs="Times New Roman"/>
+          <w:noProof/>
         </w:rPr>
         <w:drawing>
           <wp:inline distT="0" distB="0" distL="0" distR="0" wp14:anchorId="59593E08" wp14:editId="4FAD9BF6">
@@ -4146,7 +3991,7 @@
                     <pic:cNvPicPr/>
                   </pic:nvPicPr>
                   <pic:blipFill>
-                    <a:blip r:embed="rId25"/>
+                    <a:blip r:embed="rId24"/>
                     <a:stretch>
                       <a:fillRect/>
                     </a:stretch>
@@ -4171,88 +4016,38 @@
       <w:pPr>
         <w:pStyle w:val="af0"/>
         <w:jc w:val="center"/>
+        <w:rPr>
+          <w:rFonts w:ascii="Times New Roman" w:eastAsia="Times New Roman" w:hAnsi="Times New Roman" w:cs="Times New Roman"/>
+        </w:rPr>
       </w:pPr>
       <w:r>
         <w:t xml:space="preserve">Рисунок </w:t>
       </w:r>
-      <w:r>
-        <w:fldChar w:fldCharType="begin"/>
-      </w:r>
-      <w:r>
-        <w:instrText xml:space="preserve"> SEQ Рисунок \* ARABIC </w:instrText>
-      </w:r>
-      <w:r>
-        <w:fldChar w:fldCharType="separate"/>
-      </w:r>
-      <w:r>
-        <w:rPr>
-          <w:noProof/>
-        </w:rPr>
-        <w:t>9</w:t>
-      </w:r>
-      <w:r>
-        <w:fldChar w:fldCharType="end"/>
-      </w:r>
-      <w:r>
-        <w:rPr>
-          <w:lang w:val="ru-RU"/>
-        </w:rPr>
-        <w:t>.</w:t>
-      </w:r>
-      <w:r>
-        <w:t xml:space="preserve">Код програми </w:t>
-      </w:r>
-      <w:r>
-        <w:rPr>
-          <w:lang w:val="ru-RU"/>
-        </w:rPr>
-        <w:t>2</w:t>
-      </w:r>
-      <w:r>
-        <w:t>.</w:t>
-      </w:r>
-    </w:p>
-    <w:p>
-      <w:pPr>
-        <w:rPr>
-          <w:lang w:val="ru-RU"/>
-        </w:rPr>
-      </w:pPr>
-      <w:r>
-        <w:t>Посилання на файл у пул-</w:t>
-      </w:r>
-      <w:proofErr w:type="spellStart"/>
-      <w:r>
-        <w:t>реквесті</w:t>
-      </w:r>
-      <w:proofErr w:type="spellEnd"/>
-      <w:r>
-        <w:rPr>
-          <w:lang w:val="ru-RU"/>
-        </w:rPr>
-        <w:t xml:space="preserve">: </w:t>
-      </w:r>
-    </w:p>
-    <w:p>
-      <w:pPr>
-        <w:rPr>
-          <w:lang w:val="ru-RU"/>
-        </w:rPr>
-      </w:pPr>
-      <w:hyperlink r:id="rId26" w:history="1">
+      <w:fldSimple w:instr=" SEQ Рисунок \* ARABIC ">
         <w:r>
           <w:rPr>
-            <w:rStyle w:val="ae"/>
-            <w:lang w:val="ru-RU"/>
+            <w:noProof/>
           </w:rPr>
-          <w:t>https://github.com/artificial-intelligence-department/ai_programming_playground/pull/574/files#diff-c879e321a8192951075965d91d33c50d66751027253823370a8655d59b63a537</w:t>
+          <w:t>9</w:t>
         </w:r>
-      </w:hyperlink>
+      </w:fldSimple>
       <w:r>
         <w:rPr>
           <w:lang w:val="ru-RU"/>
         </w:rPr>
-        <w:t xml:space="preserve"> </w:t>
+        <w:t>.</w:t>
+      </w:r>
+      <w:r>
+        <w:t xml:space="preserve">Код програми </w:t>
+      </w:r>
+      <w:r>
+        <w:rPr>
+          <w:lang w:val="ru-RU"/>
+        </w:rPr>
+        <w:t>2</w:t>
+      </w:r>
+      <w:r>
+        <w:t>.</w:t>
       </w:r>
     </w:p>
     <w:p>
@@ -4303,18 +4098,266 @@
         <w:keepNext/>
         <w:jc w:val="center"/>
       </w:pPr>
-      <w:r>
-        <w:rPr>
-          <w:rFonts w:ascii="Times New Roman" w:eastAsia="Times New Roman" w:hAnsi="Times New Roman" w:cs="Times New Roman"/>
-          <w:sz w:val="24"/>
-          <w:szCs w:val="24"/>
-        </w:rPr>
+      <w:bookmarkStart w:id="0" w:name="_GoBack"/>
+      <w:r>
         <w:lastRenderedPageBreak/>
         <w:drawing>
-          <wp:inline distT="0" distB="0" distL="0" distR="0" wp14:anchorId="6406DCD2" wp14:editId="7652628A">
-            <wp:extent cx="3045749" cy="3574473"/>
-            <wp:effectExtent l="0" t="0" r="2540" b="6985"/>
-            <wp:docPr id="15" name="Рисунок 15"/>
+          <wp:inline distT="0" distB="0" distL="0" distR="0" wp14:anchorId="7FED516D" wp14:editId="65E07537">
+            <wp:extent cx="3230547" cy="3818890"/>
+            <wp:effectExtent l="0" t="0" r="8255" b="0"/>
+            <wp:docPr id="4" name="Рисунок 4"/>
+            <wp:cNvGraphicFramePr>
+              <a:graphicFrameLocks xmlns:a="http://schemas.openxmlformats.org/drawingml/2006/main" noChangeAspect="1"/>
+            </wp:cNvGraphicFramePr>
+            <a:graphic xmlns:a="http://schemas.openxmlformats.org/drawingml/2006/main">
+              <a:graphicData uri="http://schemas.openxmlformats.org/drawingml/2006/picture">
+                <pic:pic xmlns:pic="http://schemas.openxmlformats.org/drawingml/2006/picture">
+                  <pic:nvPicPr>
+                    <pic:cNvPr id="1" name=""/>
+                    <pic:cNvPicPr/>
+                  </pic:nvPicPr>
+                  <pic:blipFill rotWithShape="1">
+                    <a:blip r:embed="rId25"/>
+                    <a:srcRect t="1377"/>
+                    <a:stretch/>
+                  </pic:blipFill>
+                  <pic:spPr bwMode="auto">
+                    <a:xfrm>
+                      <a:off x="0" y="0"/>
+                      <a:ext cx="3240786" cy="3830994"/>
+                    </a:xfrm>
+                    <a:prstGeom prst="rect">
+                      <a:avLst/>
+                    </a:prstGeom>
+                    <a:ln>
+                      <a:noFill/>
+                    </a:ln>
+                    <a:extLst>
+                      <a:ext uri="{53640926-AAD7-44D8-BBD7-CCE9431645EC}">
+                        <a14:shadowObscured xmlns:a14="http://schemas.microsoft.com/office/drawing/2010/main"/>
+                      </a:ext>
+                    </a:extLst>
+                  </pic:spPr>
+                </pic:pic>
+              </a:graphicData>
+            </a:graphic>
+          </wp:inline>
+        </w:drawing>
+      </w:r>
+    </w:p>
+    <w:bookmarkEnd w:id="0"/>
+    <w:p>
+      <w:pPr>
+        <w:pStyle w:val="af0"/>
+        <w:jc w:val="center"/>
+        <w:rPr>
+          <w:rFonts w:ascii="Times New Roman" w:eastAsia="Times New Roman" w:hAnsi="Times New Roman" w:cs="Times New Roman"/>
+          <w:sz w:val="24"/>
+          <w:szCs w:val="24"/>
+        </w:rPr>
+      </w:pPr>
+      <w:r>
+        <w:t xml:space="preserve">Рисунок </w:t>
+      </w:r>
+      <w:fldSimple w:instr=" SEQ Рисунок \* ARABIC ">
+        <w:r>
+          <w:rPr>
+            <w:noProof/>
+          </w:rPr>
+          <w:t>10</w:t>
+        </w:r>
+      </w:fldSimple>
+      <w:r>
+        <w:t>. Код програми 3.</w:t>
+      </w:r>
+    </w:p>
+    <w:p>
+      <w:pPr>
+        <w:rPr>
+          <w:rFonts w:ascii="Times New Roman" w:eastAsia="Times New Roman" w:hAnsi="Times New Roman" w:cs="Times New Roman"/>
+          <w:sz w:val="24"/>
+          <w:szCs w:val="24"/>
+        </w:rPr>
+      </w:pPr>
+      <w:r>
+        <w:rPr>
+          <w:rFonts w:ascii="Times New Roman" w:eastAsia="Times New Roman" w:hAnsi="Times New Roman" w:cs="Times New Roman"/>
+          <w:sz w:val="24"/>
+          <w:szCs w:val="24"/>
+        </w:rPr>
+        <w:t>Завдання №4</w:t>
+      </w:r>
+      <w:r>
+        <w:rPr>
+          <w:rFonts w:ascii="Times New Roman" w:eastAsia="Times New Roman" w:hAnsi="Times New Roman" w:cs="Times New Roman"/>
+          <w:sz w:val="24"/>
+          <w:szCs w:val="24"/>
+        </w:rPr>
+        <w:t xml:space="preserve"> </w:t>
+      </w:r>
+      <w:r>
+        <w:rPr>
+          <w:rFonts w:ascii="Times New Roman" w:eastAsia="Times New Roman" w:hAnsi="Times New Roman" w:cs="Times New Roman"/>
+          <w:sz w:val="24"/>
+          <w:szCs w:val="24"/>
+        </w:rPr>
+        <w:t xml:space="preserve">Програма виконує </w:t>
+      </w:r>
+      <w:r>
+        <w:rPr>
+          <w:rFonts w:ascii="Times New Roman" w:hAnsi="Times New Roman" w:cs="Times New Roman"/>
+          <w:color w:val="333333"/>
+          <w:sz w:val="24"/>
+          <w:szCs w:val="24"/>
+          <w:shd w:val="clear" w:color="auto" w:fill="FFFFFF"/>
+        </w:rPr>
+        <w:t>компресію стрічки, тобто якщо якась буква йде більше одного разу підряд у стрічці замінити її на букву + кількість входжень підряд.</w:t>
+      </w:r>
+    </w:p>
+    <w:p>
+      <w:pPr>
+        <w:keepNext/>
+        <w:jc w:val="center"/>
+      </w:pPr>
+      <w:r>
+        <w:rPr>
+          <w:rFonts w:ascii="Times New Roman" w:eastAsia="Times New Roman" w:hAnsi="Times New Roman" w:cs="Times New Roman"/>
+          <w:noProof/>
+          <w:sz w:val="24"/>
+          <w:szCs w:val="24"/>
+        </w:rPr>
+        <w:drawing>
+          <wp:inline distT="0" distB="0" distL="0" distR="0" wp14:anchorId="51CC158A" wp14:editId="1D631E09">
+            <wp:extent cx="3448531" cy="3972479"/>
+            <wp:effectExtent l="0" t="0" r="0" b="9525"/>
+            <wp:docPr id="17" name="Рисунок 17"/>
+            <wp:cNvGraphicFramePr>
+              <a:graphicFrameLocks xmlns:a="http://schemas.openxmlformats.org/drawingml/2006/main" noChangeAspect="1"/>
+            </wp:cNvGraphicFramePr>
+            <a:graphic xmlns:a="http://schemas.openxmlformats.org/drawingml/2006/main">
+              <a:graphicData uri="http://schemas.openxmlformats.org/drawingml/2006/picture">
+                <pic:pic xmlns:pic="http://schemas.openxmlformats.org/drawingml/2006/picture">
+                  <pic:nvPicPr>
+                    <pic:cNvPr id="1" name=""/>
+                    <pic:cNvPicPr/>
+                  </pic:nvPicPr>
+                  <pic:blipFill>
+                    <a:blip r:embed="rId26"/>
+                    <a:stretch>
+                      <a:fillRect/>
+                    </a:stretch>
+                  </pic:blipFill>
+                  <pic:spPr>
+                    <a:xfrm>
+                      <a:off x="0" y="0"/>
+                      <a:ext cx="3448531" cy="3972479"/>
+                    </a:xfrm>
+                    <a:prstGeom prst="rect">
+                      <a:avLst/>
+                    </a:prstGeom>
+                  </pic:spPr>
+                </pic:pic>
+              </a:graphicData>
+            </a:graphic>
+          </wp:inline>
+        </w:drawing>
+      </w:r>
+    </w:p>
+    <w:p>
+      <w:pPr>
+        <w:pStyle w:val="af0"/>
+        <w:jc w:val="center"/>
+        <w:rPr>
+          <w:rFonts w:ascii="Times New Roman" w:eastAsia="Times New Roman" w:hAnsi="Times New Roman" w:cs="Times New Roman"/>
+          <w:sz w:val="24"/>
+          <w:szCs w:val="24"/>
+          <w:lang w:val="ru-RU"/>
+        </w:rPr>
+      </w:pPr>
+      <w:r>
+        <w:t xml:space="preserve">Рисунок </w:t>
+      </w:r>
+      <w:fldSimple w:instr=" SEQ Рисунок \* ARABIC ">
+        <w:r>
+          <w:rPr>
+            <w:noProof/>
+          </w:rPr>
+          <w:t>11</w:t>
+        </w:r>
+      </w:fldSimple>
+      <w:r>
+        <w:rPr>
+          <w:lang w:val="ru-RU"/>
+        </w:rPr>
+        <w:t xml:space="preserve">. Код </w:t>
+      </w:r>
+      <w:proofErr w:type="spellStart"/>
+      <w:r>
+        <w:rPr>
+          <w:lang w:val="ru-RU"/>
+        </w:rPr>
+        <w:t>програми</w:t>
+      </w:r>
+      <w:proofErr w:type="spellEnd"/>
+      <w:r>
+        <w:rPr>
+          <w:lang w:val="ru-RU"/>
+        </w:rPr>
+        <w:t xml:space="preserve"> 4.</w:t>
+      </w:r>
+    </w:p>
+    <w:p>
+      <w:pPr>
+        <w:rPr>
+          <w:rFonts w:ascii="Times New Roman" w:eastAsia="Times New Roman" w:hAnsi="Times New Roman" w:cs="Times New Roman"/>
+          <w:sz w:val="24"/>
+          <w:szCs w:val="24"/>
+        </w:rPr>
+      </w:pPr>
+      <w:r>
+        <w:rPr>
+          <w:rFonts w:ascii="Times New Roman" w:eastAsia="Times New Roman" w:hAnsi="Times New Roman" w:cs="Times New Roman"/>
+          <w:sz w:val="24"/>
+          <w:szCs w:val="24"/>
+        </w:rPr>
+        <w:lastRenderedPageBreak/>
+        <w:t>Завдання №5</w:t>
+      </w:r>
+      <w:r>
+        <w:rPr>
+          <w:rFonts w:ascii="Times New Roman" w:eastAsia="Times New Roman" w:hAnsi="Times New Roman" w:cs="Times New Roman"/>
+          <w:sz w:val="24"/>
+          <w:szCs w:val="24"/>
+        </w:rPr>
+        <w:t xml:space="preserve"> Програма </w:t>
+      </w:r>
+      <w:r>
+        <w:rPr>
+          <w:rFonts w:ascii="Times New Roman" w:hAnsi="Times New Roman" w:cs="Times New Roman"/>
+          <w:color w:val="000000"/>
+          <w:sz w:val="24"/>
+          <w:szCs w:val="24"/>
+        </w:rPr>
+        <w:t>перевіряє, чи дане слово чи число є паліндромом за допомогою рекурсії.</w:t>
+      </w:r>
+    </w:p>
+    <w:p>
+      <w:pPr>
+        <w:keepNext/>
+        <w:jc w:val="center"/>
+      </w:pPr>
+      <w:r>
+        <w:rPr>
+          <w:rFonts w:ascii="Times New Roman" w:eastAsia="Times New Roman" w:hAnsi="Times New Roman" w:cs="Times New Roman"/>
+          <w:noProof/>
+          <w:sz w:val="24"/>
+          <w:szCs w:val="24"/>
+        </w:rPr>
+        <w:drawing>
+          <wp:inline distT="0" distB="0" distL="0" distR="0" wp14:anchorId="00423041" wp14:editId="0641D448">
+            <wp:extent cx="3083199" cy="4779819"/>
+            <wp:effectExtent l="0" t="0" r="3175" b="1905"/>
+            <wp:docPr id="20" name="Рисунок 20"/>
             <wp:cNvGraphicFramePr>
               <a:graphicFrameLocks xmlns:a="http://schemas.openxmlformats.org/drawingml/2006/main" noChangeAspect="1"/>
             </wp:cNvGraphicFramePr>
@@ -4334,7 +4377,7 @@
                   <pic:spPr>
                     <a:xfrm>
                       <a:off x="0" y="0"/>
-                      <a:ext cx="3052147" cy="3581981"/>
+                      <a:ext cx="3085747" cy="4783769"/>
                     </a:xfrm>
                     <a:prstGeom prst="rect">
                       <a:avLst/>
@@ -4352,114 +4395,67 @@
         <w:pStyle w:val="af0"/>
         <w:jc w:val="center"/>
         <w:rPr>
+          <w:rFonts w:ascii="Times New Roman" w:eastAsia="Times New Roman" w:hAnsi="Times New Roman" w:cs="Times New Roman"/>
+          <w:sz w:val="24"/>
+          <w:szCs w:val="24"/>
           <w:lang w:val="ru-RU"/>
         </w:rPr>
       </w:pPr>
       <w:r>
         <w:t xml:space="preserve">Рисунок </w:t>
       </w:r>
-      <w:r>
-        <w:fldChar w:fldCharType="begin"/>
-      </w:r>
-      <w:r>
-        <w:instrText xml:space="preserve"> SEQ Рисунок \* ARABIC </w:instrText>
-      </w:r>
-      <w:r>
-        <w:fldChar w:fldCharType="separate"/>
-      </w:r>
-      <w:r>
-        <w:rPr>
-          <w:noProof/>
-        </w:rPr>
-        <w:t>10</w:t>
-      </w:r>
-      <w:r>
-        <w:fldChar w:fldCharType="end"/>
-      </w:r>
-      <w:r>
-        <w:rPr>
-          <w:lang w:val="ru-RU"/>
-        </w:rPr>
-        <w:t xml:space="preserve">. Код </w:t>
-      </w:r>
-      <w:proofErr w:type="spellStart"/>
-      <w:r>
-        <w:rPr>
-          <w:lang w:val="ru-RU"/>
-        </w:rPr>
-        <w:t>програми</w:t>
-      </w:r>
-      <w:proofErr w:type="spellEnd"/>
-      <w:r>
-        <w:rPr>
-          <w:lang w:val="ru-RU"/>
-        </w:rPr>
-        <w:t xml:space="preserve"> 3.</w:t>
-      </w:r>
-    </w:p>
-    <w:p>
-      <w:pPr>
-        <w:rPr>
-          <w:lang w:val="ru-RU"/>
-        </w:rPr>
-      </w:pPr>
-      <w:hyperlink r:id="rId28" w:history="1">
+      <w:fldSimple w:instr=" SEQ Рисунок \* ARABIC ">
         <w:r>
           <w:rPr>
-            <w:rStyle w:val="ae"/>
-            <w:lang w:val="ru-RU"/>
+            <w:noProof/>
           </w:rPr>
-          <w:t>https://github.com/artificial-intelligence-department/ai_programming_playground/pull/574/files#diff-9779a0fbb4ed96953b565823c6b2c8c47b5a7dfd1e98247fcc8b2ac659cc3075</w:t>
+          <w:t>12</w:t>
         </w:r>
-      </w:hyperlink>
+      </w:fldSimple>
       <w:r>
         <w:rPr>
           <w:lang w:val="ru-RU"/>
         </w:rPr>
-        <w:t xml:space="preserve"> </w:t>
-      </w:r>
-    </w:p>
-    <w:p>
-      <w:pPr>
-        <w:rPr>
-          <w:rFonts w:ascii="Times New Roman" w:eastAsia="Times New Roman" w:hAnsi="Times New Roman" w:cs="Times New Roman"/>
-          <w:sz w:val="24"/>
-          <w:szCs w:val="24"/>
-        </w:rPr>
-      </w:pPr>
-      <w:r>
-        <w:rPr>
-          <w:rFonts w:ascii="Times New Roman" w:eastAsia="Times New Roman" w:hAnsi="Times New Roman" w:cs="Times New Roman"/>
-          <w:sz w:val="24"/>
-          <w:szCs w:val="24"/>
-        </w:rPr>
-        <w:t>Завдання №4</w:t>
-      </w:r>
-      <w:r>
-        <w:rPr>
-          <w:rFonts w:ascii="Times New Roman" w:eastAsia="Times New Roman" w:hAnsi="Times New Roman" w:cs="Times New Roman"/>
-          <w:sz w:val="24"/>
-          <w:szCs w:val="24"/>
-        </w:rPr>
-        <w:t xml:space="preserve"> </w:t>
-      </w:r>
-      <w:r>
-        <w:rPr>
-          <w:rFonts w:ascii="Times New Roman" w:eastAsia="Times New Roman" w:hAnsi="Times New Roman" w:cs="Times New Roman"/>
-          <w:sz w:val="24"/>
-          <w:szCs w:val="24"/>
-        </w:rPr>
-        <w:t xml:space="preserve">Програма виконує </w:t>
-      </w:r>
-      <w:r>
-        <w:rPr>
-          <w:rFonts w:ascii="Times New Roman" w:hAnsi="Times New Roman" w:cs="Times New Roman"/>
-          <w:color w:val="333333"/>
-          <w:sz w:val="24"/>
-          <w:szCs w:val="24"/>
-          <w:shd w:val="clear" w:color="auto" w:fill="FFFFFF"/>
-        </w:rPr>
-        <w:t>компресію стрічки, тобто якщо якась буква йде більше одного разу підряд у стрічці замінити її на букву + кількість входжень підряд.</w:t>
+        <w:t xml:space="preserve">. Код </w:t>
+      </w:r>
+      <w:proofErr w:type="spellStart"/>
+      <w:r>
+        <w:rPr>
+          <w:lang w:val="ru-RU"/>
+        </w:rPr>
+        <w:t>програми</w:t>
+      </w:r>
+      <w:proofErr w:type="spellEnd"/>
+      <w:r>
+        <w:rPr>
+          <w:lang w:val="ru-RU"/>
+        </w:rPr>
+        <w:t xml:space="preserve"> 5.</w:t>
+      </w:r>
+    </w:p>
+    <w:p>
+      <w:pPr>
+        <w:rPr>
+          <w:rFonts w:ascii="Times New Roman" w:eastAsia="Times New Roman" w:hAnsi="Times New Roman" w:cs="Times New Roman"/>
+          <w:sz w:val="24"/>
+          <w:szCs w:val="24"/>
+        </w:rPr>
+      </w:pPr>
+      <w:r>
+        <w:rPr>
+          <w:rFonts w:ascii="Times New Roman" w:eastAsia="Times New Roman" w:hAnsi="Times New Roman" w:cs="Times New Roman"/>
+          <w:sz w:val="24"/>
+          <w:szCs w:val="24"/>
+        </w:rPr>
+        <w:t>Завдання №6</w:t>
+      </w:r>
+      <w:r>
+        <w:rPr>
+          <w:rFonts w:ascii="Times New Roman" w:eastAsia="Times New Roman" w:hAnsi="Times New Roman" w:cs="Times New Roman"/>
+          <w:sz w:val="24"/>
+          <w:szCs w:val="24"/>
+        </w:rPr>
+        <w:t xml:space="preserve"> Програма обраховує, скільки печива може з’їсти Марічка так, щоб Зеник цього не помітив.</w:t>
       </w:r>
     </w:p>
     <w:p>
@@ -4470,15 +4466,152 @@
       <w:r>
         <w:rPr>
           <w:rFonts w:ascii="Times New Roman" w:eastAsia="Times New Roman" w:hAnsi="Times New Roman" w:cs="Times New Roman"/>
-          <w:sz w:val="24"/>
-          <w:szCs w:val="24"/>
+          <w:noProof/>
+          <w:sz w:val="24"/>
+          <w:szCs w:val="24"/>
+        </w:rPr>
+        <w:drawing>
+          <wp:inline distT="0" distB="0" distL="0" distR="0" wp14:anchorId="03ABBA44" wp14:editId="6E15640B">
+            <wp:extent cx="2376870" cy="2500746"/>
+            <wp:effectExtent l="0" t="0" r="4445" b="0"/>
+            <wp:docPr id="22" name="Рисунок 22"/>
+            <wp:cNvGraphicFramePr>
+              <a:graphicFrameLocks xmlns:a="http://schemas.openxmlformats.org/drawingml/2006/main" noChangeAspect="1"/>
+            </wp:cNvGraphicFramePr>
+            <a:graphic xmlns:a="http://schemas.openxmlformats.org/drawingml/2006/main">
+              <a:graphicData uri="http://schemas.openxmlformats.org/drawingml/2006/picture">
+                <pic:pic xmlns:pic="http://schemas.openxmlformats.org/drawingml/2006/picture">
+                  <pic:nvPicPr>
+                    <pic:cNvPr id="1" name=""/>
+                    <pic:cNvPicPr/>
+                  </pic:nvPicPr>
+                  <pic:blipFill>
+                    <a:blip r:embed="rId28"/>
+                    <a:stretch>
+                      <a:fillRect/>
+                    </a:stretch>
+                  </pic:blipFill>
+                  <pic:spPr>
+                    <a:xfrm>
+                      <a:off x="0" y="0"/>
+                      <a:ext cx="2381950" cy="2506090"/>
+                    </a:xfrm>
+                    <a:prstGeom prst="rect">
+                      <a:avLst/>
+                    </a:prstGeom>
+                  </pic:spPr>
+                </pic:pic>
+              </a:graphicData>
+            </a:graphic>
+          </wp:inline>
+        </w:drawing>
+      </w:r>
+    </w:p>
+    <w:p>
+      <w:pPr>
+        <w:pStyle w:val="af0"/>
+        <w:jc w:val="center"/>
+        <w:rPr>
+          <w:rFonts w:ascii="Times New Roman" w:eastAsia="Times New Roman" w:hAnsi="Times New Roman" w:cs="Times New Roman"/>
+          <w:sz w:val="24"/>
+          <w:szCs w:val="24"/>
+          <w:lang w:val="ru-RU"/>
+        </w:rPr>
+      </w:pPr>
+      <w:r>
+        <w:t xml:space="preserve">Рисунок </w:t>
+      </w:r>
+      <w:fldSimple w:instr=" SEQ Рисунок \* ARABIC ">
+        <w:r>
+          <w:rPr>
+            <w:noProof/>
+          </w:rPr>
+          <w:t>13</w:t>
+        </w:r>
+      </w:fldSimple>
+      <w:r>
+        <w:rPr>
+          <w:lang w:val="ru-RU"/>
+        </w:rPr>
+        <w:t xml:space="preserve">. Код </w:t>
+      </w:r>
+      <w:proofErr w:type="spellStart"/>
+      <w:r>
+        <w:rPr>
+          <w:lang w:val="ru-RU"/>
+        </w:rPr>
+        <w:t>програми</w:t>
+      </w:r>
+      <w:proofErr w:type="spellEnd"/>
+      <w:r>
+        <w:rPr>
+          <w:lang w:val="ru-RU"/>
+        </w:rPr>
+        <w:t xml:space="preserve"> 6.</w:t>
+      </w:r>
+    </w:p>
+    <w:p>
+      <w:pPr>
+        <w:pStyle w:val="2"/>
+        <w:rPr>
+          <w:rFonts w:ascii="Times New Roman" w:eastAsia="Times New Roman" w:hAnsi="Times New Roman" w:cs="Times New Roman"/>
+          <w:b/>
+          <w:color w:val="000000"/>
+        </w:rPr>
+      </w:pPr>
+      <w:r>
+        <w:rPr>
+          <w:rFonts w:ascii="Times New Roman" w:eastAsia="Times New Roman" w:hAnsi="Times New Roman" w:cs="Times New Roman"/>
+          <w:b/>
+          <w:color w:val="000000"/>
         </w:rPr>
         <w:lastRenderedPageBreak/>
+        <w:t>5.</w:t>
+      </w:r>
+      <w:r>
+        <w:rPr>
+          <w:rFonts w:ascii="Times New Roman" w:eastAsia="Times New Roman" w:hAnsi="Times New Roman" w:cs="Times New Roman"/>
+          <w:b/>
+          <w:color w:val="000000"/>
+        </w:rPr>
+        <w:tab/>
+        <w:t>Результати виконання завдань, тестування та фактично затрачений час:</w:t>
+      </w:r>
+    </w:p>
+    <w:p>
+      <w:pPr>
+        <w:rPr>
+          <w:rFonts w:ascii="Times New Roman" w:eastAsia="Times New Roman" w:hAnsi="Times New Roman" w:cs="Times New Roman"/>
+          <w:sz w:val="24"/>
+          <w:szCs w:val="24"/>
+        </w:rPr>
+      </w:pPr>
+      <w:r>
+        <w:rPr>
+          <w:rFonts w:ascii="Times New Roman" w:eastAsia="Times New Roman" w:hAnsi="Times New Roman" w:cs="Times New Roman"/>
+          <w:sz w:val="24"/>
+          <w:szCs w:val="24"/>
+        </w:rPr>
+        <w:t>Завдання №1</w:t>
+      </w:r>
+    </w:p>
+    <w:p>
+      <w:pPr>
+        <w:keepNext/>
+        <w:jc w:val="center"/>
+      </w:pPr>
+      <w:r>
+        <w:rPr>
+          <w:rFonts w:ascii="Times New Roman" w:eastAsia="Times New Roman" w:hAnsi="Times New Roman" w:cs="Times New Roman"/>
+          <w:noProof/>
+          <w:sz w:val="24"/>
+          <w:szCs w:val="24"/>
+        </w:rPr>
         <w:drawing>
-          <wp:inline distT="0" distB="0" distL="0" distR="0" wp14:anchorId="51CC158A" wp14:editId="1D631E09">
-            <wp:extent cx="3448531" cy="3972479"/>
-            <wp:effectExtent l="0" t="0" r="0" b="9525"/>
-            <wp:docPr id="17" name="Рисунок 17"/>
+          <wp:inline distT="0" distB="0" distL="0" distR="0" wp14:anchorId="5CB4D27F" wp14:editId="1FFC2F20">
+            <wp:extent cx="3229426" cy="2114845"/>
+            <wp:effectExtent l="0" t="0" r="9525" b="0"/>
+            <wp:docPr id="12" name="Рисунок 12"/>
             <wp:cNvGraphicFramePr>
               <a:graphicFrameLocks xmlns:a="http://schemas.openxmlformats.org/drawingml/2006/main" noChangeAspect="1"/>
             </wp:cNvGraphicFramePr>
@@ -4498,7 +4631,7 @@
                   <pic:spPr>
                     <a:xfrm>
                       <a:off x="0" y="0"/>
-                      <a:ext cx="3448531" cy="3972479"/>
+                      <a:ext cx="3229426" cy="2114845"/>
                     </a:xfrm>
                     <a:prstGeom prst="rect">
                       <a:avLst/>
@@ -4516,126 +4649,72 @@
         <w:pStyle w:val="af0"/>
         <w:jc w:val="center"/>
         <w:rPr>
-          <w:lang w:val="ru-RU"/>
+          <w:rFonts w:ascii="Times New Roman" w:eastAsia="Times New Roman" w:hAnsi="Times New Roman" w:cs="Times New Roman"/>
+          <w:sz w:val="24"/>
+          <w:szCs w:val="24"/>
         </w:rPr>
       </w:pPr>
       <w:r>
         <w:t xml:space="preserve">Рисунок </w:t>
       </w:r>
-      <w:r>
-        <w:fldChar w:fldCharType="begin"/>
-      </w:r>
-      <w:r>
-        <w:instrText xml:space="preserve"> SEQ Рисунок \* ARABIC </w:instrText>
-      </w:r>
-      <w:r>
-        <w:fldChar w:fldCharType="separate"/>
-      </w:r>
-      <w:r>
-        <w:rPr>
-          <w:noProof/>
-        </w:rPr>
-        <w:t>11</w:t>
-      </w:r>
-      <w:r>
-        <w:fldChar w:fldCharType="end"/>
-      </w:r>
-      <w:r>
-        <w:rPr>
-          <w:lang w:val="ru-RU"/>
-        </w:rPr>
-        <w:t xml:space="preserve">. Код </w:t>
-      </w:r>
-      <w:proofErr w:type="spellStart"/>
-      <w:r>
-        <w:rPr>
-          <w:lang w:val="ru-RU"/>
-        </w:rPr>
-        <w:t>програми</w:t>
-      </w:r>
-      <w:proofErr w:type="spellEnd"/>
-      <w:r>
-        <w:rPr>
-          <w:lang w:val="ru-RU"/>
-        </w:rPr>
-        <w:t xml:space="preserve"> 4.</w:t>
-      </w:r>
-    </w:p>
-    <w:p>
-      <w:pPr>
-        <w:rPr>
-          <w:lang w:val="ru-RU"/>
-        </w:rPr>
-      </w:pPr>
-      <w:r>
-        <w:t>Посилання на файл у пул-</w:t>
-      </w:r>
-      <w:proofErr w:type="spellStart"/>
-      <w:r>
-        <w:t>реквесті</w:t>
-      </w:r>
-      <w:proofErr w:type="spellEnd"/>
-      <w:r>
-        <w:rPr>
-          <w:lang w:val="ru-RU"/>
-        </w:rPr>
-        <w:t xml:space="preserve">: </w:t>
-      </w:r>
-    </w:p>
-    <w:p>
-      <w:pPr>
-        <w:rPr>
-          <w:lang w:val="ru-RU"/>
-        </w:rPr>
-      </w:pPr>
-      <w:hyperlink r:id="rId30" w:history="1">
+      <w:fldSimple w:instr=" SEQ Рисунок \* ARABIC ">
         <w:r>
           <w:rPr>
-            <w:rStyle w:val="ae"/>
-            <w:lang w:val="ru-RU"/>
+            <w:noProof/>
           </w:rPr>
-          <w:t>https://github.com/artificial-intelligence-department/ai_programming_playground/pull/574/files#diff-2d8c83a4c8ed4376aa336fa055471d91d0e0e6f38f8de73b08591743b38e9a36</w:t>
+          <w:t>14</w:t>
         </w:r>
-      </w:hyperlink>
+      </w:fldSimple>
       <w:r>
         <w:rPr>
           <w:lang w:val="ru-RU"/>
         </w:rPr>
-        <w:t xml:space="preserve"> </w:t>
-      </w:r>
-    </w:p>
-    <w:p>
-      <w:pPr>
-        <w:rPr>
-          <w:rFonts w:ascii="Times New Roman" w:eastAsia="Times New Roman" w:hAnsi="Times New Roman" w:cs="Times New Roman"/>
-          <w:sz w:val="24"/>
-          <w:szCs w:val="24"/>
-        </w:rPr>
-      </w:pPr>
-      <w:r>
-        <w:rPr>
-          <w:rFonts w:ascii="Times New Roman" w:eastAsia="Times New Roman" w:hAnsi="Times New Roman" w:cs="Times New Roman"/>
-          <w:sz w:val="24"/>
-          <w:szCs w:val="24"/>
-        </w:rPr>
-        <w:t>Завдання №5</w:t>
-      </w:r>
-      <w:r>
-        <w:rPr>
-          <w:rFonts w:ascii="Times New Roman" w:eastAsia="Times New Roman" w:hAnsi="Times New Roman" w:cs="Times New Roman"/>
-          <w:sz w:val="24"/>
-          <w:szCs w:val="24"/>
-        </w:rPr>
-        <w:t xml:space="preserve"> Програма </w:t>
-      </w:r>
-      <w:r>
-        <w:rPr>
-          <w:rFonts w:ascii="Times New Roman" w:hAnsi="Times New Roman" w:cs="Times New Roman"/>
-          <w:color w:val="000000"/>
-          <w:sz w:val="24"/>
-          <w:szCs w:val="24"/>
-        </w:rPr>
-        <w:t>перевіряє, чи дане слово чи число є паліндромом за допомогою рекурсії.</w:t>
+        <w:t xml:space="preserve">. </w:t>
+      </w:r>
+      <w:r>
+        <w:t>Результат виконання програми 1.</w:t>
+      </w:r>
+    </w:p>
+    <w:p>
+      <w:pPr>
+        <w:rPr>
+          <w:rFonts w:ascii="Times New Roman" w:eastAsia="Times New Roman" w:hAnsi="Times New Roman" w:cs="Times New Roman"/>
+          <w:sz w:val="24"/>
+          <w:szCs w:val="24"/>
+        </w:rPr>
+      </w:pPr>
+      <w:r>
+        <w:rPr>
+          <w:rFonts w:ascii="Times New Roman" w:eastAsia="Times New Roman" w:hAnsi="Times New Roman" w:cs="Times New Roman"/>
+          <w:sz w:val="24"/>
+          <w:szCs w:val="24"/>
+        </w:rPr>
+        <w:t>Час затрачений на виконання завдання</w:t>
+      </w:r>
+      <w:r>
+        <w:rPr>
+          <w:rFonts w:ascii="Times New Roman" w:eastAsia="Times New Roman" w:hAnsi="Times New Roman" w:cs="Times New Roman"/>
+          <w:sz w:val="24"/>
+          <w:szCs w:val="24"/>
+        </w:rPr>
+        <w:t xml:space="preserve"> – 2 год</w:t>
+      </w:r>
+    </w:p>
+    <w:p>
+      <w:pPr>
+        <w:rPr>
+          <w:rFonts w:ascii="Times New Roman" w:eastAsia="Times New Roman" w:hAnsi="Times New Roman" w:cs="Times New Roman"/>
+          <w:sz w:val="24"/>
+          <w:szCs w:val="24"/>
+        </w:rPr>
+      </w:pPr>
+      <w:r>
+        <w:rPr>
+          <w:rFonts w:ascii="Times New Roman" w:eastAsia="Times New Roman" w:hAnsi="Times New Roman" w:cs="Times New Roman"/>
+          <w:sz w:val="24"/>
+          <w:szCs w:val="24"/>
+        </w:rPr>
+        <w:t>Завдання №2</w:t>
       </w:r>
     </w:p>
     <w:p>
@@ -4646,16 +4725,131 @@
       <w:r>
         <w:rPr>
           <w:rFonts w:ascii="Times New Roman" w:eastAsia="Times New Roman" w:hAnsi="Times New Roman" w:cs="Times New Roman"/>
-          <w:sz w:val="24"/>
-          <w:szCs w:val="24"/>
-          <w:lang w:val="en-US"/>
-        </w:rPr>
-        <w:lastRenderedPageBreak/>
+          <w:noProof/>
+          <w:sz w:val="24"/>
+          <w:szCs w:val="24"/>
+        </w:rPr>
         <w:drawing>
-          <wp:inline distT="0" distB="0" distL="0" distR="0" wp14:anchorId="00423041" wp14:editId="0641D448">
-            <wp:extent cx="3083199" cy="4779819"/>
-            <wp:effectExtent l="0" t="0" r="3175" b="1905"/>
-            <wp:docPr id="20" name="Рисунок 20"/>
+          <wp:inline distT="0" distB="0" distL="0" distR="0" wp14:anchorId="5CC326AC" wp14:editId="45AF8EB1">
+            <wp:extent cx="1676634" cy="895475"/>
+            <wp:effectExtent l="0" t="0" r="0" b="0"/>
+            <wp:docPr id="14" name="Рисунок 14"/>
+            <wp:cNvGraphicFramePr>
+              <a:graphicFrameLocks xmlns:a="http://schemas.openxmlformats.org/drawingml/2006/main" noChangeAspect="1"/>
+            </wp:cNvGraphicFramePr>
+            <a:graphic xmlns:a="http://schemas.openxmlformats.org/drawingml/2006/main">
+              <a:graphicData uri="http://schemas.openxmlformats.org/drawingml/2006/picture">
+                <pic:pic xmlns:pic="http://schemas.openxmlformats.org/drawingml/2006/picture">
+                  <pic:nvPicPr>
+                    <pic:cNvPr id="1" name=""/>
+                    <pic:cNvPicPr/>
+                  </pic:nvPicPr>
+                  <pic:blipFill>
+                    <a:blip r:embed="rId30"/>
+                    <a:stretch>
+                      <a:fillRect/>
+                    </a:stretch>
+                  </pic:blipFill>
+                  <pic:spPr>
+                    <a:xfrm>
+                      <a:off x="0" y="0"/>
+                      <a:ext cx="1676634" cy="895475"/>
+                    </a:xfrm>
+                    <a:prstGeom prst="rect">
+                      <a:avLst/>
+                    </a:prstGeom>
+                  </pic:spPr>
+                </pic:pic>
+              </a:graphicData>
+            </a:graphic>
+          </wp:inline>
+        </w:drawing>
+      </w:r>
+    </w:p>
+    <w:p>
+      <w:pPr>
+        <w:pStyle w:val="af0"/>
+        <w:jc w:val="center"/>
+        <w:rPr>
+          <w:rFonts w:ascii="Times New Roman" w:eastAsia="Times New Roman" w:hAnsi="Times New Roman" w:cs="Times New Roman"/>
+          <w:sz w:val="24"/>
+          <w:szCs w:val="24"/>
+        </w:rPr>
+      </w:pPr>
+      <w:r>
+        <w:t xml:space="preserve">Рисунок </w:t>
+      </w:r>
+      <w:fldSimple w:instr=" SEQ Рисунок \* ARABIC ">
+        <w:r>
+          <w:rPr>
+            <w:noProof/>
+          </w:rPr>
+          <w:t>15</w:t>
+        </w:r>
+      </w:fldSimple>
+      <w:r>
+        <w:t>. Результат виконання програми 2.</w:t>
+      </w:r>
+    </w:p>
+    <w:p>
+      <w:pPr>
+        <w:rPr>
+          <w:rFonts w:ascii="Times New Roman" w:eastAsia="Times New Roman" w:hAnsi="Times New Roman" w:cs="Times New Roman"/>
+          <w:sz w:val="24"/>
+          <w:szCs w:val="24"/>
+        </w:rPr>
+      </w:pPr>
+      <w:r>
+        <w:rPr>
+          <w:rFonts w:ascii="Times New Roman" w:eastAsia="Times New Roman" w:hAnsi="Times New Roman" w:cs="Times New Roman"/>
+          <w:sz w:val="24"/>
+          <w:szCs w:val="24"/>
+        </w:rPr>
+        <w:t>Час затрачений на виконання завдання</w:t>
+      </w:r>
+      <w:r>
+        <w:rPr>
+          <w:rFonts w:ascii="Times New Roman" w:eastAsia="Times New Roman" w:hAnsi="Times New Roman" w:cs="Times New Roman"/>
+          <w:sz w:val="24"/>
+          <w:szCs w:val="24"/>
+        </w:rPr>
+        <w:t xml:space="preserve"> – 2 год</w:t>
+      </w:r>
+    </w:p>
+    <w:p>
+      <w:pPr>
+        <w:rPr>
+          <w:rFonts w:ascii="Times New Roman" w:eastAsia="Times New Roman" w:hAnsi="Times New Roman" w:cs="Times New Roman"/>
+          <w:sz w:val="24"/>
+          <w:szCs w:val="24"/>
+        </w:rPr>
+      </w:pPr>
+      <w:r>
+        <w:rPr>
+          <w:rFonts w:ascii="Times New Roman" w:eastAsia="Times New Roman" w:hAnsi="Times New Roman" w:cs="Times New Roman"/>
+          <w:sz w:val="24"/>
+          <w:szCs w:val="24"/>
+        </w:rPr>
+        <w:t>Завдання №3</w:t>
+      </w:r>
+    </w:p>
+    <w:p>
+      <w:pPr>
+        <w:keepNext/>
+        <w:jc w:val="center"/>
+      </w:pPr>
+      <w:r>
+        <w:rPr>
+          <w:rFonts w:ascii="Times New Roman" w:eastAsia="Times New Roman" w:hAnsi="Times New Roman" w:cs="Times New Roman"/>
+          <w:noProof/>
+          <w:sz w:val="24"/>
+          <w:szCs w:val="24"/>
+        </w:rPr>
+        <w:drawing>
+          <wp:inline distT="0" distB="0" distL="0" distR="0" wp14:anchorId="4D99DFC8" wp14:editId="232AE1DC">
+            <wp:extent cx="2743583" cy="924054"/>
+            <wp:effectExtent l="0" t="0" r="0" b="9525"/>
+            <wp:docPr id="16" name="Рисунок 16"/>
             <wp:cNvGraphicFramePr>
               <a:graphicFrameLocks xmlns:a="http://schemas.openxmlformats.org/drawingml/2006/main" noChangeAspect="1"/>
             </wp:cNvGraphicFramePr>
@@ -4675,7 +4869,7 @@
                   <pic:spPr>
                     <a:xfrm>
                       <a:off x="0" y="0"/>
-                      <a:ext cx="3085747" cy="4783769"/>
+                      <a:ext cx="2743583" cy="924054"/>
                     </a:xfrm>
                     <a:prstGeom prst="rect">
                       <a:avLst/>
@@ -4692,119 +4886,107 @@
       <w:pPr>
         <w:pStyle w:val="af0"/>
         <w:jc w:val="center"/>
-        <w:rPr>
-          <w:lang w:val="ru-RU"/>
-        </w:rPr>
       </w:pPr>
       <w:r>
         <w:t xml:space="preserve">Рисунок </w:t>
       </w:r>
-      <w:r>
-        <w:fldChar w:fldCharType="begin"/>
-      </w:r>
-      <w:r>
-        <w:instrText xml:space="preserve"> SEQ Рисунок \* ARABIC </w:instrText>
-      </w:r>
-      <w:r>
-        <w:fldChar w:fldCharType="separate"/>
-      </w:r>
-      <w:r>
-        <w:rPr>
-          <w:noProof/>
-        </w:rPr>
-        <w:t>12</w:t>
-      </w:r>
-      <w:r>
-        <w:fldChar w:fldCharType="end"/>
-      </w:r>
-      <w:r>
-        <w:rPr>
-          <w:lang w:val="ru-RU"/>
-        </w:rPr>
-        <w:t xml:space="preserve">. Код </w:t>
-      </w:r>
-      <w:proofErr w:type="spellStart"/>
-      <w:r>
-        <w:rPr>
-          <w:lang w:val="ru-RU"/>
-        </w:rPr>
-        <w:t>програми</w:t>
-      </w:r>
-      <w:proofErr w:type="spellEnd"/>
-      <w:r>
-        <w:rPr>
-          <w:lang w:val="ru-RU"/>
-        </w:rPr>
-        <w:t xml:space="preserve"> 5.</w:t>
-      </w:r>
-    </w:p>
-    <w:p>
-      <w:pPr>
-        <w:rPr>
-          <w:lang w:val="ru-RU"/>
-        </w:rPr>
-      </w:pPr>
-      <w:r>
-        <w:t>Посилання на файл у пул-</w:t>
-      </w:r>
-      <w:proofErr w:type="spellStart"/>
-      <w:r>
-        <w:t>реквесті</w:t>
-      </w:r>
-      <w:proofErr w:type="spellEnd"/>
-      <w:r>
-        <w:rPr>
-          <w:lang w:val="ru-RU"/>
-        </w:rPr>
-        <w:t xml:space="preserve">: </w:t>
-      </w:r>
-    </w:p>
-    <w:p>
-      <w:pPr>
-        <w:rPr>
-          <w:lang w:val="ru-RU"/>
-        </w:rPr>
-      </w:pPr>
-      <w:hyperlink r:id="rId32" w:history="1">
+      <w:fldSimple w:instr=" SEQ Рисунок \* ARABIC ">
         <w:r>
           <w:rPr>
-            <w:rStyle w:val="ae"/>
-            <w:lang w:val="ru-RU"/>
+            <w:noProof/>
           </w:rPr>
-          <w:t>https://github.com/artificial-intelligence-department/ai_programming_playground/pull/574/files#diff-c031efef7d06067378d1f4ffd2c942944d5e93cc0a8d00215efb63c1f77c06c8</w:t>
+          <w:t>16</w:t>
         </w:r>
-      </w:hyperlink>
-      <w:r>
-        <w:rPr>
-          <w:lang w:val="ru-RU"/>
-        </w:rPr>
-        <w:t xml:space="preserve"> </w:t>
-      </w:r>
-    </w:p>
-    <w:p>
-      <w:pPr>
-        <w:rPr>
-          <w:rFonts w:ascii="Times New Roman" w:eastAsia="Times New Roman" w:hAnsi="Times New Roman" w:cs="Times New Roman"/>
-          <w:sz w:val="24"/>
-          <w:szCs w:val="24"/>
-          <w:lang w:val="ru-RU"/>
-        </w:rPr>
-      </w:pPr>
-      <w:r>
-        <w:rPr>
-          <w:rFonts w:ascii="Times New Roman" w:eastAsia="Times New Roman" w:hAnsi="Times New Roman" w:cs="Times New Roman"/>
-          <w:sz w:val="24"/>
-          <w:szCs w:val="24"/>
-        </w:rPr>
-        <w:t>Завдання №6</w:t>
-      </w:r>
-      <w:r>
-        <w:rPr>
-          <w:rFonts w:ascii="Times New Roman" w:eastAsia="Times New Roman" w:hAnsi="Times New Roman" w:cs="Times New Roman"/>
-          <w:sz w:val="24"/>
-          <w:szCs w:val="24"/>
-        </w:rPr>
-        <w:t xml:space="preserve"> Програма обраховує, скільки печива може з’їсти Марічка так, щоб Зеник цього не помітив.</w:t>
+      </w:fldSimple>
+      <w:r>
+        <w:t>. Результат виконання програми 3</w:t>
+      </w:r>
+      <w:r>
+        <w:t>.</w:t>
+      </w:r>
+    </w:p>
+    <w:p>
+      <w:r>
+        <w:rPr>
+          <w:noProof/>
+        </w:rPr>
+        <w:drawing>
+          <wp:inline distT="0" distB="0" distL="0" distR="0" wp14:anchorId="6BE71788" wp14:editId="135A54E9">
+            <wp:extent cx="6300470" cy="295910"/>
+            <wp:effectExtent l="0" t="0" r="5080" b="8890"/>
+            <wp:docPr id="31" name="Рисунок 31"/>
+            <wp:cNvGraphicFramePr>
+              <a:graphicFrameLocks xmlns:a="http://schemas.openxmlformats.org/drawingml/2006/main" noChangeAspect="1"/>
+            </wp:cNvGraphicFramePr>
+            <a:graphic xmlns:a="http://schemas.openxmlformats.org/drawingml/2006/main">
+              <a:graphicData uri="http://schemas.openxmlformats.org/drawingml/2006/picture">
+                <pic:pic xmlns:pic="http://schemas.openxmlformats.org/drawingml/2006/picture">
+                  <pic:nvPicPr>
+                    <pic:cNvPr id="1" name=""/>
+                    <pic:cNvPicPr/>
+                  </pic:nvPicPr>
+                  <pic:blipFill>
+                    <a:blip r:embed="rId32"/>
+                    <a:stretch>
+                      <a:fillRect/>
+                    </a:stretch>
+                  </pic:blipFill>
+                  <pic:spPr>
+                    <a:xfrm>
+                      <a:off x="0" y="0"/>
+                      <a:ext cx="6300470" cy="295910"/>
+                    </a:xfrm>
+                    <a:prstGeom prst="rect">
+                      <a:avLst/>
+                    </a:prstGeom>
+                  </pic:spPr>
+                </pic:pic>
+              </a:graphicData>
+            </a:graphic>
+          </wp:inline>
+        </w:drawing>
+      </w:r>
+    </w:p>
+    <w:p>
+      <w:pPr>
+        <w:rPr>
+          <w:rFonts w:ascii="Times New Roman" w:eastAsia="Times New Roman" w:hAnsi="Times New Roman" w:cs="Times New Roman"/>
+          <w:sz w:val="24"/>
+          <w:szCs w:val="24"/>
+        </w:rPr>
+      </w:pPr>
+      <w:r>
+        <w:rPr>
+          <w:rFonts w:ascii="Times New Roman" w:eastAsia="Times New Roman" w:hAnsi="Times New Roman" w:cs="Times New Roman"/>
+          <w:sz w:val="24"/>
+          <w:szCs w:val="24"/>
+        </w:rPr>
+        <w:t>Час затрачений на виконання завдання</w:t>
+      </w:r>
+      <w:r>
+        <w:rPr>
+          <w:rFonts w:ascii="Times New Roman" w:eastAsia="Times New Roman" w:hAnsi="Times New Roman" w:cs="Times New Roman"/>
+          <w:sz w:val="24"/>
+          <w:szCs w:val="24"/>
+        </w:rPr>
+        <w:t xml:space="preserve"> – 2 год</w:t>
+      </w:r>
+    </w:p>
+    <w:p>
+      <w:pPr>
+        <w:rPr>
+          <w:rFonts w:ascii="Times New Roman" w:eastAsia="Times New Roman" w:hAnsi="Times New Roman" w:cs="Times New Roman"/>
+          <w:sz w:val="24"/>
+          <w:szCs w:val="24"/>
+        </w:rPr>
+      </w:pPr>
+      <w:r>
+        <w:rPr>
+          <w:rFonts w:ascii="Times New Roman" w:eastAsia="Times New Roman" w:hAnsi="Times New Roman" w:cs="Times New Roman"/>
+          <w:sz w:val="24"/>
+          <w:szCs w:val="24"/>
+        </w:rPr>
+        <w:t>Завдання №4</w:t>
       </w:r>
     </w:p>
     <w:p>
@@ -4815,16 +4997,16 @@
       <w:r>
         <w:rPr>
           <w:rFonts w:ascii="Times New Roman" w:eastAsia="Times New Roman" w:hAnsi="Times New Roman" w:cs="Times New Roman"/>
-          <w:sz w:val="24"/>
-          <w:szCs w:val="24"/>
-          <w:lang w:val="en-US"/>
+          <w:noProof/>
+          <w:sz w:val="24"/>
+          <w:szCs w:val="24"/>
         </w:rPr>
         <w:lastRenderedPageBreak/>
         <w:drawing>
-          <wp:inline distT="0" distB="0" distL="0" distR="0" wp14:anchorId="03ABBA44" wp14:editId="6E15640B">
-            <wp:extent cx="2376870" cy="2500746"/>
-            <wp:effectExtent l="0" t="0" r="4445" b="0"/>
-            <wp:docPr id="22" name="Рисунок 22"/>
+          <wp:inline distT="0" distB="0" distL="0" distR="0" wp14:anchorId="234FB638" wp14:editId="440E4E3F">
+            <wp:extent cx="1676634" cy="704948"/>
+            <wp:effectExtent l="0" t="0" r="0" b="0"/>
+            <wp:docPr id="18" name="Рисунок 18"/>
             <wp:cNvGraphicFramePr>
               <a:graphicFrameLocks xmlns:a="http://schemas.openxmlformats.org/drawingml/2006/main" noChangeAspect="1"/>
             </wp:cNvGraphicFramePr>
@@ -4844,7 +5026,7 @@
                   <pic:spPr>
                     <a:xfrm>
                       <a:off x="0" y="0"/>
-                      <a:ext cx="2381950" cy="2506090"/>
+                      <a:ext cx="1676634" cy="704948"/>
                     </a:xfrm>
                     <a:prstGeom prst="rect">
                       <a:avLst/>
@@ -4861,157 +5043,104 @@
       <w:pPr>
         <w:pStyle w:val="af0"/>
         <w:jc w:val="center"/>
-        <w:rPr>
-          <w:lang w:val="en-US"/>
-        </w:rPr>
       </w:pPr>
       <w:r>
         <w:t xml:space="preserve">Рисунок </w:t>
       </w:r>
-      <w:r>
-        <w:fldChar w:fldCharType="begin"/>
-      </w:r>
-      <w:r>
-        <w:instrText xml:space="preserve"> SEQ Рисунок \* ARABIC </w:instrText>
-      </w:r>
-      <w:r>
-        <w:fldChar w:fldCharType="separate"/>
-      </w:r>
-      <w:r>
-        <w:rPr>
-          <w:noProof/>
-        </w:rPr>
-        <w:t>13</w:t>
-      </w:r>
-      <w:r>
-        <w:fldChar w:fldCharType="end"/>
-      </w:r>
-      <w:r>
-        <w:rPr>
-          <w:lang w:val="en-US"/>
-        </w:rPr>
-        <w:t xml:space="preserve">. </w:t>
-      </w:r>
-      <w:proofErr w:type="spellStart"/>
-      <w:r>
-        <w:rPr>
-          <w:lang w:val="en-US"/>
-        </w:rPr>
-        <w:t>Код</w:t>
-      </w:r>
-      <w:proofErr w:type="spellEnd"/>
-      <w:r>
-        <w:rPr>
-          <w:lang w:val="en-US"/>
-        </w:rPr>
-        <w:t xml:space="preserve"> </w:t>
-      </w:r>
-      <w:proofErr w:type="spellStart"/>
-      <w:r>
-        <w:rPr>
-          <w:lang w:val="en-US"/>
-        </w:rPr>
-        <w:t>програми</w:t>
-      </w:r>
-      <w:proofErr w:type="spellEnd"/>
-      <w:r>
-        <w:rPr>
-          <w:lang w:val="en-US"/>
-        </w:rPr>
-        <w:t xml:space="preserve"> 6</w:t>
-      </w:r>
-      <w:r>
-        <w:rPr>
-          <w:lang w:val="en-US"/>
-        </w:rPr>
-        <w:t>.</w:t>
-      </w:r>
-    </w:p>
-    <w:p>
-      <w:pPr>
-        <w:rPr>
-          <w:lang w:val="ru-RU"/>
-        </w:rPr>
-      </w:pPr>
-      <w:r>
-        <w:t>Посилання на файл у пул-</w:t>
-      </w:r>
-      <w:proofErr w:type="spellStart"/>
-      <w:r>
-        <w:t>реквесті</w:t>
-      </w:r>
-      <w:proofErr w:type="spellEnd"/>
-      <w:r>
-        <w:rPr>
-          <w:lang w:val="ru-RU"/>
-        </w:rPr>
-        <w:t xml:space="preserve">: </w:t>
-      </w:r>
-    </w:p>
-    <w:p>
-      <w:pPr>
-        <w:rPr>
-          <w:lang w:val="en-US"/>
-        </w:rPr>
-      </w:pPr>
-      <w:hyperlink r:id="rId34" w:history="1">
+      <w:fldSimple w:instr=" SEQ Рисунок \* ARABIC ">
         <w:r>
           <w:rPr>
-            <w:rStyle w:val="ae"/>
-            <w:lang w:val="ru-RU"/>
+            <w:noProof/>
           </w:rPr>
-          <w:t>https://github.com/artificial-intelligence-department/ai_programming_playground/pull/574/files#diff-2647e769fc3a8edd40eb15b185e451829140cb1fa1ae5c111feffd25a0cc4bc3</w:t>
+          <w:t>17</w:t>
         </w:r>
-      </w:hyperlink>
-      <w:r>
-        <w:rPr>
-          <w:lang w:val="ru-RU"/>
-        </w:rPr>
-        <w:t xml:space="preserve"> </w:t>
-      </w:r>
-    </w:p>
-    <w:p>
-      <w:pPr>
-        <w:pStyle w:val="2"/>
-        <w:rPr>
-          <w:rFonts w:ascii="Times New Roman" w:eastAsia="Times New Roman" w:hAnsi="Times New Roman" w:cs="Times New Roman"/>
-          <w:b/>
-          <w:color w:val="000000"/>
-        </w:rPr>
-      </w:pPr>
-      <w:r>
-        <w:rPr>
-          <w:rFonts w:ascii="Times New Roman" w:eastAsia="Times New Roman" w:hAnsi="Times New Roman" w:cs="Times New Roman"/>
-          <w:b/>
-          <w:color w:val="000000"/>
-        </w:rPr>
-        <w:t>5.</w:t>
-      </w:r>
-      <w:r>
-        <w:rPr>
-          <w:rFonts w:ascii="Times New Roman" w:eastAsia="Times New Roman" w:hAnsi="Times New Roman" w:cs="Times New Roman"/>
-          <w:b/>
-          <w:color w:val="000000"/>
-        </w:rPr>
-        <w:tab/>
-        <w:t>Результати виконання завдань, тестування та фактично затрачений час:</w:t>
-      </w:r>
-    </w:p>
-    <w:p>
-      <w:pPr>
-        <w:rPr>
-          <w:rFonts w:ascii="Times New Roman" w:eastAsia="Times New Roman" w:hAnsi="Times New Roman" w:cs="Times New Roman"/>
-          <w:sz w:val="24"/>
-          <w:szCs w:val="24"/>
-        </w:rPr>
-      </w:pPr>
-      <w:r>
-        <w:rPr>
-          <w:rFonts w:ascii="Times New Roman" w:eastAsia="Times New Roman" w:hAnsi="Times New Roman" w:cs="Times New Roman"/>
-          <w:sz w:val="24"/>
-          <w:szCs w:val="24"/>
-        </w:rPr>
-        <w:t>Завдання №1</w:t>
+      </w:fldSimple>
+      <w:r>
+        <w:t>. Результат виконання програми 4.</w:t>
+      </w:r>
+    </w:p>
+    <w:p>
+      <w:r>
+        <w:rPr>
+          <w:noProof/>
+        </w:rPr>
+        <w:drawing>
+          <wp:inline distT="0" distB="0" distL="0" distR="0" wp14:anchorId="5EA11D85" wp14:editId="63B4D70F">
+            <wp:extent cx="6300470" cy="386715"/>
+            <wp:effectExtent l="0" t="0" r="5080" b="0"/>
+            <wp:docPr id="30" name="Рисунок 30"/>
+            <wp:cNvGraphicFramePr>
+              <a:graphicFrameLocks xmlns:a="http://schemas.openxmlformats.org/drawingml/2006/main" noChangeAspect="1"/>
+            </wp:cNvGraphicFramePr>
+            <a:graphic xmlns:a="http://schemas.openxmlformats.org/drawingml/2006/main">
+              <a:graphicData uri="http://schemas.openxmlformats.org/drawingml/2006/picture">
+                <pic:pic xmlns:pic="http://schemas.openxmlformats.org/drawingml/2006/picture">
+                  <pic:nvPicPr>
+                    <pic:cNvPr id="1" name=""/>
+                    <pic:cNvPicPr/>
+                  </pic:nvPicPr>
+                  <pic:blipFill>
+                    <a:blip r:embed="rId34"/>
+                    <a:stretch>
+                      <a:fillRect/>
+                    </a:stretch>
+                  </pic:blipFill>
+                  <pic:spPr>
+                    <a:xfrm>
+                      <a:off x="0" y="0"/>
+                      <a:ext cx="6300470" cy="386715"/>
+                    </a:xfrm>
+                    <a:prstGeom prst="rect">
+                      <a:avLst/>
+                    </a:prstGeom>
+                  </pic:spPr>
+                </pic:pic>
+              </a:graphicData>
+            </a:graphic>
+          </wp:inline>
+        </w:drawing>
+      </w:r>
+    </w:p>
+    <w:p>
+      <w:pPr>
+        <w:rPr>
+          <w:rFonts w:ascii="Times New Roman" w:eastAsia="Times New Roman" w:hAnsi="Times New Roman" w:cs="Times New Roman"/>
+          <w:sz w:val="24"/>
+          <w:szCs w:val="24"/>
+        </w:rPr>
+      </w:pPr>
+      <w:r>
+        <w:rPr>
+          <w:rFonts w:ascii="Times New Roman" w:eastAsia="Times New Roman" w:hAnsi="Times New Roman" w:cs="Times New Roman"/>
+          <w:sz w:val="24"/>
+          <w:szCs w:val="24"/>
+        </w:rPr>
+        <w:t>Час затрачений на виконання завдання</w:t>
+      </w:r>
+      <w:r>
+        <w:rPr>
+          <w:rFonts w:ascii="Times New Roman" w:eastAsia="Times New Roman" w:hAnsi="Times New Roman" w:cs="Times New Roman"/>
+          <w:sz w:val="24"/>
+          <w:szCs w:val="24"/>
+        </w:rPr>
+        <w:t xml:space="preserve"> – 1,5 год</w:t>
+      </w:r>
+    </w:p>
+    <w:p>
+      <w:pPr>
+        <w:rPr>
+          <w:rFonts w:ascii="Times New Roman" w:eastAsia="Times New Roman" w:hAnsi="Times New Roman" w:cs="Times New Roman"/>
+          <w:sz w:val="24"/>
+          <w:szCs w:val="24"/>
+        </w:rPr>
+      </w:pPr>
+      <w:r>
+        <w:rPr>
+          <w:rFonts w:ascii="Times New Roman" w:eastAsia="Times New Roman" w:hAnsi="Times New Roman" w:cs="Times New Roman"/>
+          <w:sz w:val="24"/>
+          <w:szCs w:val="24"/>
+        </w:rPr>
+        <w:t>Завдання №5</w:t>
       </w:r>
     </w:p>
     <w:p>
@@ -5022,14 +5151,15 @@
       <w:r>
         <w:rPr>
           <w:rFonts w:ascii="Times New Roman" w:eastAsia="Times New Roman" w:hAnsi="Times New Roman" w:cs="Times New Roman"/>
+          <w:noProof/>
           <w:sz w:val="24"/>
           <w:szCs w:val="24"/>
         </w:rPr>
         <w:drawing>
-          <wp:inline distT="0" distB="0" distL="0" distR="0" wp14:anchorId="5CB4D27F" wp14:editId="1FFC2F20">
-            <wp:extent cx="3229426" cy="2114845"/>
-            <wp:effectExtent l="0" t="0" r="9525" b="0"/>
-            <wp:docPr id="12" name="Рисунок 12"/>
+          <wp:inline distT="0" distB="0" distL="0" distR="0" wp14:anchorId="7624B124" wp14:editId="78ACAA09">
+            <wp:extent cx="2372056" cy="924054"/>
+            <wp:effectExtent l="0" t="0" r="9525" b="9525"/>
+            <wp:docPr id="21" name="Рисунок 21"/>
             <wp:cNvGraphicFramePr>
               <a:graphicFrameLocks xmlns:a="http://schemas.openxmlformats.org/drawingml/2006/main" noChangeAspect="1"/>
             </wp:cNvGraphicFramePr>
@@ -5049,7 +5179,7 @@
                   <pic:spPr>
                     <a:xfrm>
                       <a:off x="0" y="0"/>
-                      <a:ext cx="3229426" cy="2114845"/>
+                      <a:ext cx="2372056" cy="924054"/>
                     </a:xfrm>
                     <a:prstGeom prst="rect">
                       <a:avLst/>
@@ -5075,32 +5205,16 @@
       <w:r>
         <w:t xml:space="preserve">Рисунок </w:t>
       </w:r>
-      <w:r>
-        <w:fldChar w:fldCharType="begin"/>
-      </w:r>
-      <w:r>
-        <w:instrText xml:space="preserve"> SEQ Рисунок \* ARABIC </w:instrText>
-      </w:r>
-      <w:r>
-        <w:fldChar w:fldCharType="separate"/>
-      </w:r>
-      <w:r>
-        <w:rPr>
-          <w:noProof/>
-        </w:rPr>
-        <w:t>14</w:t>
-      </w:r>
-      <w:r>
-        <w:fldChar w:fldCharType="end"/>
-      </w:r>
-      <w:r>
-        <w:rPr>
-          <w:lang w:val="ru-RU"/>
-        </w:rPr>
-        <w:t xml:space="preserve">. </w:t>
-      </w:r>
-      <w:r>
-        <w:t>Результат виконання програми 1.</w:t>
+      <w:fldSimple w:instr=" SEQ Рисунок \* ARABIC ">
+        <w:r>
+          <w:rPr>
+            <w:noProof/>
+          </w:rPr>
+          <w:t>18</w:t>
+        </w:r>
+      </w:fldSimple>
+      <w:r>
+        <w:t>. Результат виконання програми 5.</w:t>
       </w:r>
     </w:p>
     <w:p>
@@ -5125,24 +5239,24 @@
           <w:sz w:val="24"/>
           <w:szCs w:val="24"/>
         </w:rPr>
-        <w:t xml:space="preserve"> – 2 год</w:t>
-      </w:r>
-    </w:p>
-    <w:p>
-      <w:pPr>
-        <w:rPr>
-          <w:rFonts w:ascii="Times New Roman" w:eastAsia="Times New Roman" w:hAnsi="Times New Roman" w:cs="Times New Roman"/>
-          <w:sz w:val="24"/>
-          <w:szCs w:val="24"/>
-        </w:rPr>
-      </w:pPr>
-      <w:r>
-        <w:rPr>
-          <w:rFonts w:ascii="Times New Roman" w:eastAsia="Times New Roman" w:hAnsi="Times New Roman" w:cs="Times New Roman"/>
-          <w:sz w:val="24"/>
-          <w:szCs w:val="24"/>
-        </w:rPr>
-        <w:t>Завдання №2</w:t>
+        <w:t xml:space="preserve"> – 1,5 год</w:t>
+      </w:r>
+    </w:p>
+    <w:p>
+      <w:pPr>
+        <w:rPr>
+          <w:rFonts w:ascii="Times New Roman" w:eastAsia="Times New Roman" w:hAnsi="Times New Roman" w:cs="Times New Roman"/>
+          <w:sz w:val="24"/>
+          <w:szCs w:val="24"/>
+        </w:rPr>
+      </w:pPr>
+      <w:r>
+        <w:rPr>
+          <w:rFonts w:ascii="Times New Roman" w:eastAsia="Times New Roman" w:hAnsi="Times New Roman" w:cs="Times New Roman"/>
+          <w:sz w:val="24"/>
+          <w:szCs w:val="24"/>
+        </w:rPr>
+        <w:t>Завдання №6</w:t>
       </w:r>
     </w:p>
     <w:p>
@@ -5153,14 +5267,15 @@
       <w:r>
         <w:rPr>
           <w:rFonts w:ascii="Times New Roman" w:eastAsia="Times New Roman" w:hAnsi="Times New Roman" w:cs="Times New Roman"/>
+          <w:noProof/>
           <w:sz w:val="24"/>
           <w:szCs w:val="24"/>
         </w:rPr>
         <w:drawing>
-          <wp:inline distT="0" distB="0" distL="0" distR="0" wp14:anchorId="5CC326AC" wp14:editId="45AF8EB1">
-            <wp:extent cx="1676634" cy="895475"/>
+          <wp:inline distT="0" distB="0" distL="0" distR="0" wp14:anchorId="2FE31C83" wp14:editId="36C98C75">
+            <wp:extent cx="2800741" cy="1276528"/>
             <wp:effectExtent l="0" t="0" r="0" b="0"/>
-            <wp:docPr id="14" name="Рисунок 14"/>
+            <wp:docPr id="23" name="Рисунок 23"/>
             <wp:cNvGraphicFramePr>
               <a:graphicFrameLocks xmlns:a="http://schemas.openxmlformats.org/drawingml/2006/main" noChangeAspect="1"/>
             </wp:cNvGraphicFramePr>
@@ -5180,7 +5295,7 @@
                   <pic:spPr>
                     <a:xfrm>
                       <a:off x="0" y="0"/>
-                      <a:ext cx="1676634" cy="895475"/>
+                      <a:ext cx="2800741" cy="1276528"/>
                     </a:xfrm>
                     <a:prstGeom prst="rect">
                       <a:avLst/>
@@ -5197,96 +5312,59 @@
       <w:pPr>
         <w:pStyle w:val="af0"/>
         <w:jc w:val="center"/>
-        <w:rPr>
-          <w:rFonts w:ascii="Times New Roman" w:eastAsia="Times New Roman" w:hAnsi="Times New Roman" w:cs="Times New Roman"/>
-          <w:sz w:val="24"/>
-          <w:szCs w:val="24"/>
-        </w:rPr>
       </w:pPr>
       <w:r>
         <w:t xml:space="preserve">Рисунок </w:t>
       </w:r>
-      <w:r>
-        <w:fldChar w:fldCharType="begin"/>
-      </w:r>
-      <w:r>
-        <w:instrText xml:space="preserve"> SEQ Рисунок \* ARABIC </w:instrText>
-      </w:r>
-      <w:r>
-        <w:fldChar w:fldCharType="separate"/>
-      </w:r>
-      <w:r>
-        <w:rPr>
+      <w:fldSimple w:instr=" SEQ Рисунок \* ARABIC ">
+        <w:r>
+          <w:rPr>
+            <w:noProof/>
+          </w:rPr>
+          <w:t>19</w:t>
+        </w:r>
+      </w:fldSimple>
+      <w:r>
+        <w:t>. Результат виконання програми 6.</w:t>
+      </w:r>
+    </w:p>
+    <w:p>
+      <w:pPr>
+        <w:rPr>
+          <w:rFonts w:ascii="Times New Roman" w:eastAsia="Times New Roman" w:hAnsi="Times New Roman" w:cs="Times New Roman"/>
+          <w:sz w:val="24"/>
+          <w:szCs w:val="24"/>
+        </w:rPr>
+      </w:pPr>
+      <w:r>
+        <w:rPr>
+          <w:rFonts w:ascii="Times New Roman" w:eastAsia="Times New Roman" w:hAnsi="Times New Roman" w:cs="Times New Roman"/>
+          <w:sz w:val="24"/>
+          <w:szCs w:val="24"/>
+        </w:rPr>
+        <w:t>Час затрачений на виконання завдання – 40 хв</w:t>
+      </w:r>
+    </w:p>
+    <w:p>
+      <w:pPr>
+        <w:rPr>
+          <w:rFonts w:ascii="Times New Roman" w:eastAsia="Times New Roman" w:hAnsi="Times New Roman" w:cs="Times New Roman"/>
+          <w:sz w:val="24"/>
+          <w:szCs w:val="24"/>
+        </w:rPr>
+      </w:pPr>
+      <w:r>
+        <w:rPr>
+          <w:rFonts w:ascii="Times New Roman" w:eastAsia="Times New Roman" w:hAnsi="Times New Roman" w:cs="Times New Roman"/>
           <w:noProof/>
-        </w:rPr>
-        <w:t>15</w:t>
-      </w:r>
-      <w:r>
-        <w:fldChar w:fldCharType="end"/>
-      </w:r>
-      <w:r>
-        <w:t>. Результат виконання програми 2.</w:t>
-      </w:r>
-    </w:p>
-    <w:p>
-      <w:pPr>
-        <w:rPr>
-          <w:rFonts w:ascii="Times New Roman" w:eastAsia="Times New Roman" w:hAnsi="Times New Roman" w:cs="Times New Roman"/>
-          <w:sz w:val="24"/>
-          <w:szCs w:val="24"/>
-        </w:rPr>
-      </w:pPr>
-      <w:r>
-        <w:rPr>
-          <w:rFonts w:ascii="Times New Roman" w:eastAsia="Times New Roman" w:hAnsi="Times New Roman" w:cs="Times New Roman"/>
-          <w:sz w:val="24"/>
-          <w:szCs w:val="24"/>
-        </w:rPr>
-        <w:t>Час затрачений на виконання завдання</w:t>
-      </w:r>
-      <w:r>
-        <w:rPr>
-          <w:rFonts w:ascii="Times New Roman" w:eastAsia="Times New Roman" w:hAnsi="Times New Roman" w:cs="Times New Roman"/>
-          <w:sz w:val="24"/>
-          <w:szCs w:val="24"/>
-        </w:rPr>
-        <w:t xml:space="preserve"> – 2 год</w:t>
-      </w:r>
-    </w:p>
-    <w:p>
-      <w:pPr>
-        <w:rPr>
-          <w:rFonts w:ascii="Times New Roman" w:eastAsia="Times New Roman" w:hAnsi="Times New Roman" w:cs="Times New Roman"/>
-          <w:sz w:val="24"/>
-          <w:szCs w:val="24"/>
-        </w:rPr>
-      </w:pPr>
-      <w:r>
-        <w:rPr>
-          <w:rFonts w:ascii="Times New Roman" w:eastAsia="Times New Roman" w:hAnsi="Times New Roman" w:cs="Times New Roman"/>
-          <w:sz w:val="24"/>
-          <w:szCs w:val="24"/>
-        </w:rPr>
-        <w:lastRenderedPageBreak/>
-        <w:t>Завдання №3</w:t>
-      </w:r>
-    </w:p>
-    <w:p>
-      <w:pPr>
-        <w:keepNext/>
-        <w:jc w:val="center"/>
-      </w:pPr>
-      <w:r>
-        <w:rPr>
-          <w:rFonts w:ascii="Times New Roman" w:eastAsia="Times New Roman" w:hAnsi="Times New Roman" w:cs="Times New Roman"/>
           <w:sz w:val="24"/>
           <w:szCs w:val="24"/>
         </w:rPr>
         <w:drawing>
-          <wp:inline distT="0" distB="0" distL="0" distR="0" wp14:anchorId="4D99DFC8" wp14:editId="232AE1DC">
-            <wp:extent cx="2743583" cy="924054"/>
-            <wp:effectExtent l="0" t="0" r="0" b="9525"/>
-            <wp:docPr id="16" name="Рисунок 16"/>
+          <wp:inline distT="0" distB="0" distL="0" distR="0" wp14:anchorId="5D91F8AB" wp14:editId="5AA119B8">
+            <wp:extent cx="6300470" cy="302260"/>
+            <wp:effectExtent l="0" t="0" r="5080" b="2540"/>
+            <wp:docPr id="29" name="Рисунок 29"/>
             <wp:cNvGraphicFramePr>
               <a:graphicFrameLocks xmlns:a="http://schemas.openxmlformats.org/drawingml/2006/main" noChangeAspect="1"/>
             </wp:cNvGraphicFramePr>
@@ -5306,551 +5384,6 @@
                   <pic:spPr>
                     <a:xfrm>
                       <a:off x="0" y="0"/>
-                      <a:ext cx="2743583" cy="924054"/>
-                    </a:xfrm>
-                    <a:prstGeom prst="rect">
-                      <a:avLst/>
-                    </a:prstGeom>
-                  </pic:spPr>
-                </pic:pic>
-              </a:graphicData>
-            </a:graphic>
-          </wp:inline>
-        </w:drawing>
-      </w:r>
-    </w:p>
-    <w:p>
-      <w:pPr>
-        <w:pStyle w:val="af0"/>
-        <w:jc w:val="center"/>
-      </w:pPr>
-      <w:r>
-        <w:t xml:space="preserve">Рисунок </w:t>
-      </w:r>
-      <w:r>
-        <w:fldChar w:fldCharType="begin"/>
-      </w:r>
-      <w:r>
-        <w:instrText xml:space="preserve"> SEQ Рисунок \* ARABIC </w:instrText>
-      </w:r>
-      <w:r>
-        <w:fldChar w:fldCharType="separate"/>
-      </w:r>
-      <w:r>
-        <w:rPr>
-          <w:noProof/>
-        </w:rPr>
-        <w:t>16</w:t>
-      </w:r>
-      <w:r>
-        <w:fldChar w:fldCharType="end"/>
-      </w:r>
-      <w:r>
-        <w:t>. Результат виконання програми 3</w:t>
-      </w:r>
-      <w:r>
-        <w:t>.</w:t>
-      </w:r>
-    </w:p>
-    <w:p>
-      <w:r>
-        <w:drawing>
-          <wp:inline distT="0" distB="0" distL="0" distR="0" wp14:anchorId="6BE71788" wp14:editId="135A54E9">
-            <wp:extent cx="6300470" cy="295910"/>
-            <wp:effectExtent l="0" t="0" r="5080" b="8890"/>
-            <wp:docPr id="31" name="Рисунок 31"/>
-            <wp:cNvGraphicFramePr>
-              <a:graphicFrameLocks xmlns:a="http://schemas.openxmlformats.org/drawingml/2006/main" noChangeAspect="1"/>
-            </wp:cNvGraphicFramePr>
-            <a:graphic xmlns:a="http://schemas.openxmlformats.org/drawingml/2006/main">
-              <a:graphicData uri="http://schemas.openxmlformats.org/drawingml/2006/picture">
-                <pic:pic xmlns:pic="http://schemas.openxmlformats.org/drawingml/2006/picture">
-                  <pic:nvPicPr>
-                    <pic:cNvPr id="1" name=""/>
-                    <pic:cNvPicPr/>
-                  </pic:nvPicPr>
-                  <pic:blipFill>
-                    <a:blip r:embed="rId38"/>
-                    <a:stretch>
-                      <a:fillRect/>
-                    </a:stretch>
-                  </pic:blipFill>
-                  <pic:spPr>
-                    <a:xfrm>
-                      <a:off x="0" y="0"/>
-                      <a:ext cx="6300470" cy="295910"/>
-                    </a:xfrm>
-                    <a:prstGeom prst="rect">
-                      <a:avLst/>
-                    </a:prstGeom>
-                  </pic:spPr>
-                </pic:pic>
-              </a:graphicData>
-            </a:graphic>
-          </wp:inline>
-        </w:drawing>
-      </w:r>
-    </w:p>
-    <w:p>
-      <w:pPr>
-        <w:rPr>
-          <w:rFonts w:ascii="Times New Roman" w:eastAsia="Times New Roman" w:hAnsi="Times New Roman" w:cs="Times New Roman"/>
-          <w:sz w:val="24"/>
-          <w:szCs w:val="24"/>
-        </w:rPr>
-      </w:pPr>
-      <w:r>
-        <w:rPr>
-          <w:rFonts w:ascii="Times New Roman" w:eastAsia="Times New Roman" w:hAnsi="Times New Roman" w:cs="Times New Roman"/>
-          <w:sz w:val="24"/>
-          <w:szCs w:val="24"/>
-        </w:rPr>
-        <w:t>Час затрачений на виконання завдання</w:t>
-      </w:r>
-      <w:r>
-        <w:rPr>
-          <w:rFonts w:ascii="Times New Roman" w:eastAsia="Times New Roman" w:hAnsi="Times New Roman" w:cs="Times New Roman"/>
-          <w:sz w:val="24"/>
-          <w:szCs w:val="24"/>
-        </w:rPr>
-        <w:t xml:space="preserve"> – 2 год</w:t>
-      </w:r>
-    </w:p>
-    <w:p>
-      <w:pPr>
-        <w:rPr>
-          <w:rFonts w:ascii="Times New Roman" w:eastAsia="Times New Roman" w:hAnsi="Times New Roman" w:cs="Times New Roman"/>
-          <w:sz w:val="24"/>
-          <w:szCs w:val="24"/>
-        </w:rPr>
-      </w:pPr>
-      <w:r>
-        <w:rPr>
-          <w:rFonts w:ascii="Times New Roman" w:eastAsia="Times New Roman" w:hAnsi="Times New Roman" w:cs="Times New Roman"/>
-          <w:sz w:val="24"/>
-          <w:szCs w:val="24"/>
-        </w:rPr>
-        <w:t>Завдання №4</w:t>
-      </w:r>
-    </w:p>
-    <w:p>
-      <w:pPr>
-        <w:keepNext/>
-        <w:jc w:val="center"/>
-      </w:pPr>
-      <w:r>
-        <w:rPr>
-          <w:rFonts w:ascii="Times New Roman" w:eastAsia="Times New Roman" w:hAnsi="Times New Roman" w:cs="Times New Roman"/>
-          <w:sz w:val="24"/>
-          <w:szCs w:val="24"/>
-        </w:rPr>
-        <w:drawing>
-          <wp:inline distT="0" distB="0" distL="0" distR="0" wp14:anchorId="234FB638" wp14:editId="440E4E3F">
-            <wp:extent cx="1676634" cy="704948"/>
-            <wp:effectExtent l="0" t="0" r="0" b="0"/>
-            <wp:docPr id="18" name="Рисунок 18"/>
-            <wp:cNvGraphicFramePr>
-              <a:graphicFrameLocks xmlns:a="http://schemas.openxmlformats.org/drawingml/2006/main" noChangeAspect="1"/>
-            </wp:cNvGraphicFramePr>
-            <a:graphic xmlns:a="http://schemas.openxmlformats.org/drawingml/2006/main">
-              <a:graphicData uri="http://schemas.openxmlformats.org/drawingml/2006/picture">
-                <pic:pic xmlns:pic="http://schemas.openxmlformats.org/drawingml/2006/picture">
-                  <pic:nvPicPr>
-                    <pic:cNvPr id="1" name=""/>
-                    <pic:cNvPicPr/>
-                  </pic:nvPicPr>
-                  <pic:blipFill>
-                    <a:blip r:embed="rId39"/>
-                    <a:stretch>
-                      <a:fillRect/>
-                    </a:stretch>
-                  </pic:blipFill>
-                  <pic:spPr>
-                    <a:xfrm>
-                      <a:off x="0" y="0"/>
-                      <a:ext cx="1676634" cy="704948"/>
-                    </a:xfrm>
-                    <a:prstGeom prst="rect">
-                      <a:avLst/>
-                    </a:prstGeom>
-                  </pic:spPr>
-                </pic:pic>
-              </a:graphicData>
-            </a:graphic>
-          </wp:inline>
-        </w:drawing>
-      </w:r>
-    </w:p>
-    <w:p>
-      <w:pPr>
-        <w:pStyle w:val="af0"/>
-        <w:jc w:val="center"/>
-      </w:pPr>
-      <w:r>
-        <w:t xml:space="preserve">Рисунок </w:t>
-      </w:r>
-      <w:r>
-        <w:fldChar w:fldCharType="begin"/>
-      </w:r>
-      <w:r>
-        <w:instrText xml:space="preserve"> SEQ Рисунок \* ARABIC </w:instrText>
-      </w:r>
-      <w:r>
-        <w:fldChar w:fldCharType="separate"/>
-      </w:r>
-      <w:r>
-        <w:rPr>
-          <w:noProof/>
-        </w:rPr>
-        <w:t>17</w:t>
-      </w:r>
-      <w:r>
-        <w:fldChar w:fldCharType="end"/>
-      </w:r>
-      <w:r>
-        <w:t>. Результат виконання програми 4.</w:t>
-      </w:r>
-    </w:p>
-    <w:p>
-      <w:r>
-        <w:drawing>
-          <wp:inline distT="0" distB="0" distL="0" distR="0" wp14:anchorId="5EA11D85" wp14:editId="63B4D70F">
-            <wp:extent cx="6300470" cy="386715"/>
-            <wp:effectExtent l="0" t="0" r="5080" b="0"/>
-            <wp:docPr id="30" name="Рисунок 30"/>
-            <wp:cNvGraphicFramePr>
-              <a:graphicFrameLocks xmlns:a="http://schemas.openxmlformats.org/drawingml/2006/main" noChangeAspect="1"/>
-            </wp:cNvGraphicFramePr>
-            <a:graphic xmlns:a="http://schemas.openxmlformats.org/drawingml/2006/main">
-              <a:graphicData uri="http://schemas.openxmlformats.org/drawingml/2006/picture">
-                <pic:pic xmlns:pic="http://schemas.openxmlformats.org/drawingml/2006/picture">
-                  <pic:nvPicPr>
-                    <pic:cNvPr id="1" name=""/>
-                    <pic:cNvPicPr/>
-                  </pic:nvPicPr>
-                  <pic:blipFill>
-                    <a:blip r:embed="rId40"/>
-                    <a:stretch>
-                      <a:fillRect/>
-                    </a:stretch>
-                  </pic:blipFill>
-                  <pic:spPr>
-                    <a:xfrm>
-                      <a:off x="0" y="0"/>
-                      <a:ext cx="6300470" cy="386715"/>
-                    </a:xfrm>
-                    <a:prstGeom prst="rect">
-                      <a:avLst/>
-                    </a:prstGeom>
-                  </pic:spPr>
-                </pic:pic>
-              </a:graphicData>
-            </a:graphic>
-          </wp:inline>
-        </w:drawing>
-      </w:r>
-    </w:p>
-    <w:p>
-      <w:pPr>
-        <w:rPr>
-          <w:rFonts w:ascii="Times New Roman" w:eastAsia="Times New Roman" w:hAnsi="Times New Roman" w:cs="Times New Roman"/>
-          <w:sz w:val="24"/>
-          <w:szCs w:val="24"/>
-        </w:rPr>
-      </w:pPr>
-      <w:r>
-        <w:rPr>
-          <w:rFonts w:ascii="Times New Roman" w:eastAsia="Times New Roman" w:hAnsi="Times New Roman" w:cs="Times New Roman"/>
-          <w:sz w:val="24"/>
-          <w:szCs w:val="24"/>
-        </w:rPr>
-        <w:t>Час затрачений на виконання завдання</w:t>
-      </w:r>
-      <w:r>
-        <w:rPr>
-          <w:rFonts w:ascii="Times New Roman" w:eastAsia="Times New Roman" w:hAnsi="Times New Roman" w:cs="Times New Roman"/>
-          <w:sz w:val="24"/>
-          <w:szCs w:val="24"/>
-        </w:rPr>
-        <w:t xml:space="preserve"> – 1,5 год</w:t>
-      </w:r>
-    </w:p>
-    <w:p>
-      <w:pPr>
-        <w:rPr>
-          <w:rFonts w:ascii="Times New Roman" w:eastAsia="Times New Roman" w:hAnsi="Times New Roman" w:cs="Times New Roman"/>
-          <w:sz w:val="24"/>
-          <w:szCs w:val="24"/>
-        </w:rPr>
-      </w:pPr>
-      <w:r>
-        <w:rPr>
-          <w:rFonts w:ascii="Times New Roman" w:eastAsia="Times New Roman" w:hAnsi="Times New Roman" w:cs="Times New Roman"/>
-          <w:sz w:val="24"/>
-          <w:szCs w:val="24"/>
-        </w:rPr>
-        <w:t>Завдання №5</w:t>
-      </w:r>
-    </w:p>
-    <w:p>
-      <w:pPr>
-        <w:keepNext/>
-        <w:jc w:val="center"/>
-      </w:pPr>
-      <w:r>
-        <w:rPr>
-          <w:rFonts w:ascii="Times New Roman" w:eastAsia="Times New Roman" w:hAnsi="Times New Roman" w:cs="Times New Roman"/>
-          <w:sz w:val="24"/>
-          <w:szCs w:val="24"/>
-        </w:rPr>
-        <w:drawing>
-          <wp:inline distT="0" distB="0" distL="0" distR="0" wp14:anchorId="7624B124" wp14:editId="78ACAA09">
-            <wp:extent cx="2372056" cy="924054"/>
-            <wp:effectExtent l="0" t="0" r="9525" b="9525"/>
-            <wp:docPr id="21" name="Рисунок 21"/>
-            <wp:cNvGraphicFramePr>
-              <a:graphicFrameLocks xmlns:a="http://schemas.openxmlformats.org/drawingml/2006/main" noChangeAspect="1"/>
-            </wp:cNvGraphicFramePr>
-            <a:graphic xmlns:a="http://schemas.openxmlformats.org/drawingml/2006/main">
-              <a:graphicData uri="http://schemas.openxmlformats.org/drawingml/2006/picture">
-                <pic:pic xmlns:pic="http://schemas.openxmlformats.org/drawingml/2006/picture">
-                  <pic:nvPicPr>
-                    <pic:cNvPr id="1" name=""/>
-                    <pic:cNvPicPr/>
-                  </pic:nvPicPr>
-                  <pic:blipFill>
-                    <a:blip r:embed="rId41"/>
-                    <a:stretch>
-                      <a:fillRect/>
-                    </a:stretch>
-                  </pic:blipFill>
-                  <pic:spPr>
-                    <a:xfrm>
-                      <a:off x="0" y="0"/>
-                      <a:ext cx="2372056" cy="924054"/>
-                    </a:xfrm>
-                    <a:prstGeom prst="rect">
-                      <a:avLst/>
-                    </a:prstGeom>
-                  </pic:spPr>
-                </pic:pic>
-              </a:graphicData>
-            </a:graphic>
-          </wp:inline>
-        </w:drawing>
-      </w:r>
-    </w:p>
-    <w:p>
-      <w:pPr>
-        <w:pStyle w:val="af0"/>
-        <w:jc w:val="center"/>
-        <w:rPr>
-          <w:rFonts w:ascii="Times New Roman" w:eastAsia="Times New Roman" w:hAnsi="Times New Roman" w:cs="Times New Roman"/>
-          <w:sz w:val="24"/>
-          <w:szCs w:val="24"/>
-        </w:rPr>
-      </w:pPr>
-      <w:r>
-        <w:t xml:space="preserve">Рисунок </w:t>
-      </w:r>
-      <w:r>
-        <w:fldChar w:fldCharType="begin"/>
-      </w:r>
-      <w:r>
-        <w:instrText xml:space="preserve"> SEQ Рисунок \* ARABIC </w:instrText>
-      </w:r>
-      <w:r>
-        <w:fldChar w:fldCharType="separate"/>
-      </w:r>
-      <w:r>
-        <w:rPr>
-          <w:noProof/>
-        </w:rPr>
-        <w:t>18</w:t>
-      </w:r>
-      <w:r>
-        <w:fldChar w:fldCharType="end"/>
-      </w:r>
-      <w:r>
-        <w:t>. Результат виконання програми 5.</w:t>
-      </w:r>
-    </w:p>
-    <w:p>
-      <w:pPr>
-        <w:rPr>
-          <w:rFonts w:ascii="Times New Roman" w:eastAsia="Times New Roman" w:hAnsi="Times New Roman" w:cs="Times New Roman"/>
-          <w:sz w:val="24"/>
-          <w:szCs w:val="24"/>
-        </w:rPr>
-      </w:pPr>
-      <w:r>
-        <w:rPr>
-          <w:rFonts w:ascii="Times New Roman" w:eastAsia="Times New Roman" w:hAnsi="Times New Roman" w:cs="Times New Roman"/>
-          <w:sz w:val="24"/>
-          <w:szCs w:val="24"/>
-        </w:rPr>
-        <w:t>Час затрачений на виконання завдання</w:t>
-      </w:r>
-      <w:r>
-        <w:rPr>
-          <w:rFonts w:ascii="Times New Roman" w:eastAsia="Times New Roman" w:hAnsi="Times New Roman" w:cs="Times New Roman"/>
-          <w:sz w:val="24"/>
-          <w:szCs w:val="24"/>
-        </w:rPr>
-        <w:t xml:space="preserve"> – 1,5 год</w:t>
-      </w:r>
-    </w:p>
-    <w:p>
-      <w:pPr>
-        <w:rPr>
-          <w:rFonts w:ascii="Times New Roman" w:eastAsia="Times New Roman" w:hAnsi="Times New Roman" w:cs="Times New Roman"/>
-          <w:sz w:val="24"/>
-          <w:szCs w:val="24"/>
-        </w:rPr>
-      </w:pPr>
-      <w:r>
-        <w:rPr>
-          <w:rFonts w:ascii="Times New Roman" w:eastAsia="Times New Roman" w:hAnsi="Times New Roman" w:cs="Times New Roman"/>
-          <w:sz w:val="24"/>
-          <w:szCs w:val="24"/>
-        </w:rPr>
-        <w:t>Завдання №6</w:t>
-      </w:r>
-    </w:p>
-    <w:p>
-      <w:pPr>
-        <w:keepNext/>
-        <w:jc w:val="center"/>
-      </w:pPr>
-      <w:r>
-        <w:rPr>
-          <w:rFonts w:ascii="Times New Roman" w:eastAsia="Times New Roman" w:hAnsi="Times New Roman" w:cs="Times New Roman"/>
-          <w:sz w:val="24"/>
-          <w:szCs w:val="24"/>
-        </w:rPr>
-        <w:drawing>
-          <wp:inline distT="0" distB="0" distL="0" distR="0" wp14:anchorId="2FE31C83" wp14:editId="36C98C75">
-            <wp:extent cx="2800741" cy="1276528"/>
-            <wp:effectExtent l="0" t="0" r="0" b="0"/>
-            <wp:docPr id="23" name="Рисунок 23"/>
-            <wp:cNvGraphicFramePr>
-              <a:graphicFrameLocks xmlns:a="http://schemas.openxmlformats.org/drawingml/2006/main" noChangeAspect="1"/>
-            </wp:cNvGraphicFramePr>
-            <a:graphic xmlns:a="http://schemas.openxmlformats.org/drawingml/2006/main">
-              <a:graphicData uri="http://schemas.openxmlformats.org/drawingml/2006/picture">
-                <pic:pic xmlns:pic="http://schemas.openxmlformats.org/drawingml/2006/picture">
-                  <pic:nvPicPr>
-                    <pic:cNvPr id="1" name=""/>
-                    <pic:cNvPicPr/>
-                  </pic:nvPicPr>
-                  <pic:blipFill>
-                    <a:blip r:embed="rId42"/>
-                    <a:stretch>
-                      <a:fillRect/>
-                    </a:stretch>
-                  </pic:blipFill>
-                  <pic:spPr>
-                    <a:xfrm>
-                      <a:off x="0" y="0"/>
-                      <a:ext cx="2800741" cy="1276528"/>
-                    </a:xfrm>
-                    <a:prstGeom prst="rect">
-                      <a:avLst/>
-                    </a:prstGeom>
-                  </pic:spPr>
-                </pic:pic>
-              </a:graphicData>
-            </a:graphic>
-          </wp:inline>
-        </w:drawing>
-      </w:r>
-    </w:p>
-    <w:p>
-      <w:pPr>
-        <w:pStyle w:val="af0"/>
-        <w:jc w:val="center"/>
-      </w:pPr>
-      <w:r>
-        <w:t xml:space="preserve">Рисунок </w:t>
-      </w:r>
-      <w:r>
-        <w:fldChar w:fldCharType="begin"/>
-      </w:r>
-      <w:r>
-        <w:instrText xml:space="preserve"> SEQ Рисунок \* ARABIC </w:instrText>
-      </w:r>
-      <w:r>
-        <w:fldChar w:fldCharType="separate"/>
-      </w:r>
-      <w:r>
-        <w:rPr>
-          <w:noProof/>
-        </w:rPr>
-        <w:t>19</w:t>
-      </w:r>
-      <w:r>
-        <w:fldChar w:fldCharType="end"/>
-      </w:r>
-      <w:r>
-        <w:t>. Результат виконання програми 6.</w:t>
-      </w:r>
-    </w:p>
-    <w:p>
-      <w:pPr>
-        <w:rPr>
-          <w:rFonts w:ascii="Times New Roman" w:eastAsia="Times New Roman" w:hAnsi="Times New Roman" w:cs="Times New Roman"/>
-          <w:sz w:val="24"/>
-          <w:szCs w:val="24"/>
-        </w:rPr>
-      </w:pPr>
-      <w:r>
-        <w:rPr>
-          <w:rFonts w:ascii="Times New Roman" w:eastAsia="Times New Roman" w:hAnsi="Times New Roman" w:cs="Times New Roman"/>
-          <w:sz w:val="24"/>
-          <w:szCs w:val="24"/>
-        </w:rPr>
-        <w:t>Час затрачений на виконання завдання – 40 хв</w:t>
-      </w:r>
-    </w:p>
-    <w:p>
-      <w:pPr>
-        <w:rPr>
-          <w:rFonts w:ascii="Times New Roman" w:eastAsia="Times New Roman" w:hAnsi="Times New Roman" w:cs="Times New Roman"/>
-          <w:sz w:val="24"/>
-          <w:szCs w:val="24"/>
-        </w:rPr>
-      </w:pPr>
-      <w:r>
-        <w:rPr>
-          <w:rFonts w:ascii="Times New Roman" w:eastAsia="Times New Roman" w:hAnsi="Times New Roman" w:cs="Times New Roman"/>
-          <w:sz w:val="24"/>
-          <w:szCs w:val="24"/>
-        </w:rPr>
-        <w:lastRenderedPageBreak/>
-        <w:drawing>
-          <wp:inline distT="0" distB="0" distL="0" distR="0" wp14:anchorId="5D91F8AB" wp14:editId="5AA119B8">
-            <wp:extent cx="6300470" cy="302260"/>
-            <wp:effectExtent l="0" t="0" r="5080" b="2540"/>
-            <wp:docPr id="29" name="Рисунок 29"/>
-            <wp:cNvGraphicFramePr>
-              <a:graphicFrameLocks xmlns:a="http://schemas.openxmlformats.org/drawingml/2006/main" noChangeAspect="1"/>
-            </wp:cNvGraphicFramePr>
-            <a:graphic xmlns:a="http://schemas.openxmlformats.org/drawingml/2006/main">
-              <a:graphicData uri="http://schemas.openxmlformats.org/drawingml/2006/picture">
-                <pic:pic xmlns:pic="http://schemas.openxmlformats.org/drawingml/2006/picture">
-                  <pic:nvPicPr>
-                    <pic:cNvPr id="1" name=""/>
-                    <pic:cNvPicPr/>
-                  </pic:nvPicPr>
-                  <pic:blipFill>
-                    <a:blip r:embed="rId43"/>
-                    <a:stretch>
-                      <a:fillRect/>
-                    </a:stretch>
-                  </pic:blipFill>
-                  <pic:spPr>
-                    <a:xfrm>
-                      <a:off x="0" y="0"/>
                       <a:ext cx="6300470" cy="302260"/>
                     </a:xfrm>
                     <a:prstGeom prst="rect">
@@ -5873,14 +5406,15 @@
           <w:color w:val="000000"/>
         </w:rPr>
       </w:pPr>
-      <w:bookmarkStart w:id="0" w:name="_heading=h.i4rg1fbwjtfq" w:colFirst="0" w:colLast="0"/>
-      <w:bookmarkEnd w:id="0"/>
+      <w:bookmarkStart w:id="1" w:name="_heading=h.i4rg1fbwjtfq" w:colFirst="0" w:colLast="0"/>
+      <w:bookmarkEnd w:id="1"/>
       <w:r>
         <w:rPr>
           <w:rFonts w:ascii="Times New Roman" w:eastAsia="Times New Roman" w:hAnsi="Times New Roman" w:cs="Times New Roman"/>
           <w:b/>
           <w:color w:val="000000"/>
         </w:rPr>
+        <w:lastRenderedPageBreak/>
         <w:t>6.</w:t>
       </w:r>
       <w:r>
@@ -5962,7 +5496,7 @@
           </mc:Choice>
           <mc:Fallback>
             <w:pict>
-              <v:rect w14:anchorId="74A1128F" id="AutoShape 5" o:spid="_x0000_s1026" alt="blob:https://web.telegram.org/ecae6ca2-b66b-44f2-bba5-089ed3ef36ec" style="width:24pt;height:24pt;visibility:visible;mso-wrap-style:square;mso-left-percent:-10001;mso-top-percent:-10001;mso-position-horizontal:absolute;mso-position-horizontal-relative:char;mso-position-vertical:absolute;mso-position-vertical-relative:line;mso-left-percent:-10001;mso-top-percent:-10001;v-text-anchor:top" o:gfxdata="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" filled="f" stroked="f">
+              <v:rect w14:anchorId="50CA59F0" id="AutoShape 5" o:spid="_x0000_s1026" alt="blob:https://web.telegram.org/ecae6ca2-b66b-44f2-bba5-089ed3ef36ec" style="width:24pt;height:24pt;visibility:visible;mso-wrap-style:square;mso-left-percent:-10001;mso-top-percent:-10001;mso-position-horizontal:absolute;mso-position-horizontal-relative:char;mso-position-vertical:absolute;mso-position-vertical-relative:line;mso-left-percent:-10001;mso-top-percent:-10001;v-text-anchor:top" o:gfxdata="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" filled="f" stroked="f">
                 <o:lock v:ext="edit" aspectratio="t"/>
                 <w10:anchorlock/>
               </v:rect>
@@ -5996,7 +5530,7 @@
                     <pic:cNvPicPr/>
                   </pic:nvPicPr>
                   <pic:blipFill>
-                    <a:blip r:embed="rId44"/>
+                    <a:blip r:embed="rId38"/>
                     <a:stretch>
                       <a:fillRect/>
                     </a:stretch>
@@ -6018,7 +5552,6 @@
       </w:r>
     </w:p>
     <w:p>
-      <w:bookmarkStart w:id="1" w:name="_GoBack"/>
       <w:r>
         <w:rPr>
           <w:noProof/>
@@ -6041,7 +5574,7 @@
                     </pic:cNvPicPr>
                   </pic:nvPicPr>
                   <pic:blipFill>
-                    <a:blip r:embed="rId45" cstate="print">
+                    <a:blip r:embed="rId39" cstate="print">
                       <a:extLst>
                         <a:ext uri="{28A0092B-C50C-407E-A947-70E740481C1C}">
                           <a14:useLocalDpi xmlns:a14="http://schemas.microsoft.com/office/drawing/2010/main" val="0"/>
@@ -6073,62 +5606,22 @@
         </w:drawing>
       </w:r>
     </w:p>
-    <w:bookmarkEnd w:id="1"/>
-    <w:p>
-      <w:r>
+    <w:p>
+      <w:pPr>
+        <w:pStyle w:val="1"/>
+        <w:rPr>
+          <w:rFonts w:ascii="Times New Roman" w:eastAsia="Times New Roman" w:hAnsi="Times New Roman" w:cs="Times New Roman"/>
+          <w:b/>
+          <w:color w:val="000000"/>
+        </w:rPr>
+      </w:pPr>
+      <w:r>
+        <w:rPr>
+          <w:rFonts w:ascii="Times New Roman" w:eastAsia="Times New Roman" w:hAnsi="Times New Roman" w:cs="Times New Roman"/>
+          <w:b/>
+          <w:color w:val="000000"/>
+        </w:rPr>
         <w:lastRenderedPageBreak/>
-        <w:drawing>
-          <wp:inline distT="0" distB="0" distL="0" distR="0" wp14:anchorId="100952DE" wp14:editId="5A81F566">
-            <wp:extent cx="6300470" cy="3543935"/>
-            <wp:effectExtent l="0" t="0" r="5080" b="0"/>
-            <wp:docPr id="32" name="Рисунок 32"/>
-            <wp:cNvGraphicFramePr>
-              <a:graphicFrameLocks xmlns:a="http://schemas.openxmlformats.org/drawingml/2006/main" noChangeAspect="1"/>
-            </wp:cNvGraphicFramePr>
-            <a:graphic xmlns:a="http://schemas.openxmlformats.org/drawingml/2006/main">
-              <a:graphicData uri="http://schemas.openxmlformats.org/drawingml/2006/picture">
-                <pic:pic xmlns:pic="http://schemas.openxmlformats.org/drawingml/2006/picture">
-                  <pic:nvPicPr>
-                    <pic:cNvPr id="1" name=""/>
-                    <pic:cNvPicPr/>
-                  </pic:nvPicPr>
-                  <pic:blipFill>
-                    <a:blip r:embed="rId46"/>
-                    <a:stretch>
-                      <a:fillRect/>
-                    </a:stretch>
-                  </pic:blipFill>
-                  <pic:spPr>
-                    <a:xfrm>
-                      <a:off x="0" y="0"/>
-                      <a:ext cx="6300470" cy="3543935"/>
-                    </a:xfrm>
-                    <a:prstGeom prst="rect">
-                      <a:avLst/>
-                    </a:prstGeom>
-                  </pic:spPr>
-                </pic:pic>
-              </a:graphicData>
-            </a:graphic>
-          </wp:inline>
-        </w:drawing>
-      </w:r>
-    </w:p>
-    <w:p>
-      <w:pPr>
-        <w:pStyle w:val="1"/>
-        <w:rPr>
-          <w:rFonts w:ascii="Times New Roman" w:eastAsia="Times New Roman" w:hAnsi="Times New Roman" w:cs="Times New Roman"/>
-          <w:b/>
-          <w:color w:val="000000"/>
-        </w:rPr>
-      </w:pPr>
-      <w:r>
-        <w:rPr>
-          <w:rFonts w:ascii="Times New Roman" w:eastAsia="Times New Roman" w:hAnsi="Times New Roman" w:cs="Times New Roman"/>
-          <w:b/>
-          <w:color w:val="000000"/>
-        </w:rPr>
         <w:t xml:space="preserve">Висновки: </w:t>
       </w:r>
     </w:p>
@@ -6195,8 +5688,8 @@
       </w:pPr>
     </w:p>
     <w:sectPr>
-      <w:footerReference w:type="default" r:id="rId47"/>
-      <w:footerReference w:type="first" r:id="rId48"/>
+      <w:footerReference w:type="default" r:id="rId40"/>
+      <w:footerReference w:type="first" r:id="rId41"/>
       <w:pgSz w:w="11906" w:h="16838"/>
       <w:pgMar w:top="1134" w:right="850" w:bottom="1134" w:left="1134" w:header="708" w:footer="708" w:gutter="0"/>
       <w:pgNumType w:start="1"/>
@@ -6291,7 +5784,7 @@
         <w:sz w:val="28"/>
         <w:szCs w:val="28"/>
       </w:rPr>
-      <w:t>15</w:t>
+      <w:t>10</w:t>
     </w:r>
     <w:r>
       <w:rPr>
@@ -7237,7 +6730,7 @@
   <w:style w:type="paragraph" w:default="1" w:styleId="a">
     <w:name w:val="Normal"/>
     <w:qFormat/>
-    <w:rsid w:val="00DF727C"/>
+    <w:rsid w:val="00C42BAA"/>
     <w:rPr>
       <w:rFonts w:eastAsiaTheme="minorEastAsia"/>
     </w:rPr>

--- a/ai_12/sofiia_pasichko/Epic4/epic_4_practice_and_labs_report_sofia_pasichko.docx
+++ b/ai_12/sofiia_pasichko/Epic4/epic_4_practice_and_labs_report_sofia_pasichko.docx
@@ -2393,14 +2393,27 @@
       <w:r>
         <w:t xml:space="preserve">Рисунок </w:t>
       </w:r>
-      <w:fldSimple w:instr=" SEQ Рисунок \* ARABIC ">
-        <w:r>
-          <w:rPr>
-            <w:noProof/>
-          </w:rPr>
-          <w:t>1</w:t>
-        </w:r>
-      </w:fldSimple>
+      <w:r>
+        <w:fldChar w:fldCharType="begin"/>
+      </w:r>
+      <w:r>
+        <w:instrText xml:space="preserve"> SEQ Рисунок \* ARABIC </w:instrText>
+      </w:r>
+      <w:r>
+        <w:fldChar w:fldCharType="separate"/>
+      </w:r>
+      <w:r>
+        <w:rPr>
+          <w:noProof/>
+        </w:rPr>
+        <w:t>1</w:t>
+      </w:r>
+      <w:r>
+        <w:rPr>
+          <w:noProof/>
+        </w:rPr>
+        <w:fldChar w:fldCharType="end"/>
+      </w:r>
       <w:r>
         <w:t>. Умова завдання 1.</w:t>
       </w:r>
@@ -2546,14 +2559,27 @@
       <w:r>
         <w:t xml:space="preserve">Рисунок </w:t>
       </w:r>
-      <w:fldSimple w:instr=" SEQ Рисунок \* ARABIC ">
-        <w:r>
-          <w:rPr>
-            <w:noProof/>
-          </w:rPr>
-          <w:t>2</w:t>
-        </w:r>
-      </w:fldSimple>
+      <w:r>
+        <w:fldChar w:fldCharType="begin"/>
+      </w:r>
+      <w:r>
+        <w:instrText xml:space="preserve"> SEQ Рисунок \* ARABIC </w:instrText>
+      </w:r>
+      <w:r>
+        <w:fldChar w:fldCharType="separate"/>
+      </w:r>
+      <w:r>
+        <w:rPr>
+          <w:noProof/>
+        </w:rPr>
+        <w:t>2</w:t>
+      </w:r>
+      <w:r>
+        <w:rPr>
+          <w:noProof/>
+        </w:rPr>
+        <w:fldChar w:fldCharType="end"/>
+      </w:r>
       <w:r>
         <w:t>. Умова завдання 2.</w:t>
       </w:r>
@@ -2700,14 +2726,27 @@
       <w:r>
         <w:t xml:space="preserve">Рисунок </w:t>
       </w:r>
-      <w:fldSimple w:instr=" SEQ Рисунок \* ARABIC ">
-        <w:r>
-          <w:rPr>
-            <w:noProof/>
-          </w:rPr>
-          <w:t>3</w:t>
-        </w:r>
-      </w:fldSimple>
+      <w:r>
+        <w:fldChar w:fldCharType="begin"/>
+      </w:r>
+      <w:r>
+        <w:instrText xml:space="preserve"> SEQ Рисунок \* ARABIC </w:instrText>
+      </w:r>
+      <w:r>
+        <w:fldChar w:fldCharType="separate"/>
+      </w:r>
+      <w:r>
+        <w:rPr>
+          <w:noProof/>
+        </w:rPr>
+        <w:t>3</w:t>
+      </w:r>
+      <w:r>
+        <w:rPr>
+          <w:noProof/>
+        </w:rPr>
+        <w:fldChar w:fldCharType="end"/>
+      </w:r>
       <w:r>
         <w:t>. Умова завдання 3.</w:t>
       </w:r>
@@ -2852,14 +2891,27 @@
       <w:r>
         <w:t xml:space="preserve">Рисунок </w:t>
       </w:r>
-      <w:fldSimple w:instr=" SEQ Рисунок \* ARABIC ">
-        <w:r>
-          <w:rPr>
-            <w:noProof/>
-          </w:rPr>
-          <w:t>4</w:t>
-        </w:r>
-      </w:fldSimple>
+      <w:r>
+        <w:fldChar w:fldCharType="begin"/>
+      </w:r>
+      <w:r>
+        <w:instrText xml:space="preserve"> SEQ Рисунок \* ARABIC </w:instrText>
+      </w:r>
+      <w:r>
+        <w:fldChar w:fldCharType="separate"/>
+      </w:r>
+      <w:r>
+        <w:rPr>
+          <w:noProof/>
+        </w:rPr>
+        <w:t>4</w:t>
+      </w:r>
+      <w:r>
+        <w:rPr>
+          <w:noProof/>
+        </w:rPr>
+        <w:fldChar w:fldCharType="end"/>
+      </w:r>
       <w:r>
         <w:t>. Умова завдання 4.</w:t>
       </w:r>
@@ -2979,14 +3031,27 @@
       <w:r>
         <w:t xml:space="preserve">Рисунок </w:t>
       </w:r>
-      <w:fldSimple w:instr=" SEQ Рисунок \* ARABIC ">
-        <w:r>
-          <w:rPr>
-            <w:noProof/>
-          </w:rPr>
-          <w:t>5</w:t>
-        </w:r>
-      </w:fldSimple>
+      <w:r>
+        <w:fldChar w:fldCharType="begin"/>
+      </w:r>
+      <w:r>
+        <w:instrText xml:space="preserve"> SEQ Рисунок \* ARABIC </w:instrText>
+      </w:r>
+      <w:r>
+        <w:fldChar w:fldCharType="separate"/>
+      </w:r>
+      <w:r>
+        <w:rPr>
+          <w:noProof/>
+        </w:rPr>
+        <w:t>5</w:t>
+      </w:r>
+      <w:r>
+        <w:rPr>
+          <w:noProof/>
+        </w:rPr>
+        <w:fldChar w:fldCharType="end"/>
+      </w:r>
       <w:r>
         <w:t>. Умова завдання 5.</w:t>
       </w:r>
@@ -3122,14 +3187,27 @@
       <w:r>
         <w:t xml:space="preserve">Рисунок </w:t>
       </w:r>
-      <w:fldSimple w:instr=" SEQ Рисунок \* ARABIC ">
-        <w:r>
-          <w:rPr>
-            <w:noProof/>
-          </w:rPr>
-          <w:t>6</w:t>
-        </w:r>
-      </w:fldSimple>
+      <w:r>
+        <w:fldChar w:fldCharType="begin"/>
+      </w:r>
+      <w:r>
+        <w:instrText xml:space="preserve"> SEQ Рисунок \* ARABIC </w:instrText>
+      </w:r>
+      <w:r>
+        <w:fldChar w:fldCharType="separate"/>
+      </w:r>
+      <w:r>
+        <w:rPr>
+          <w:noProof/>
+        </w:rPr>
+        <w:t>6</w:t>
+      </w:r>
+      <w:r>
+        <w:rPr>
+          <w:noProof/>
+        </w:rPr>
+        <w:fldChar w:fldCharType="end"/>
+      </w:r>
       <w:r>
         <w:rPr>
           <w:lang w:val="ru-RU"/>
@@ -3413,18 +3491,13 @@
         <w:spacing w:after="0"/>
         <w:jc w:val="center"/>
       </w:pPr>
-      <w:r>
-        <w:rPr>
-          <w:rFonts w:ascii="Times New Roman" w:eastAsia="Times New Roman" w:hAnsi="Times New Roman" w:cs="Times New Roman"/>
-          <w:noProof/>
-          <w:sz w:val="24"/>
-          <w:szCs w:val="24"/>
-        </w:rPr>
+      <w:bookmarkStart w:id="0" w:name="_GoBack"/>
+      <w:r>
         <w:drawing>
-          <wp:inline distT="0" distB="0" distL="0" distR="0" wp14:anchorId="6B98C3D6" wp14:editId="5E9DDF81">
-            <wp:extent cx="3928192" cy="4772891"/>
-            <wp:effectExtent l="0" t="0" r="0" b="8890"/>
-            <wp:docPr id="10" name="Рисунок 10"/>
+          <wp:inline distT="0" distB="0" distL="0" distR="0" wp14:anchorId="3F5FB3F4" wp14:editId="6047607B">
+            <wp:extent cx="4083492" cy="5821680"/>
+            <wp:effectExtent l="0" t="0" r="0" b="7620"/>
+            <wp:docPr id="15" name="Рисунок 15"/>
             <wp:cNvGraphicFramePr>
               <a:graphicFrameLocks xmlns:a="http://schemas.openxmlformats.org/drawingml/2006/main" noChangeAspect="1"/>
             </wp:cNvGraphicFramePr>
@@ -3444,7 +3517,7 @@
                   <pic:spPr>
                     <a:xfrm>
                       <a:off x="0" y="0"/>
-                      <a:ext cx="3931437" cy="4776834"/>
+                      <a:ext cx="4086609" cy="5826123"/>
                     </a:xfrm>
                     <a:prstGeom prst="rect">
                       <a:avLst/>
@@ -3456,6 +3529,7 @@
           </wp:inline>
         </w:drawing>
       </w:r>
+      <w:bookmarkEnd w:id="0"/>
     </w:p>
     <w:p>
       <w:pPr>
@@ -3465,14 +3539,27 @@
       <w:r>
         <w:t xml:space="preserve">Рисунок </w:t>
       </w:r>
-      <w:fldSimple w:instr=" SEQ Рисунок \* ARABIC ">
-        <w:r>
-          <w:rPr>
-            <w:noProof/>
-          </w:rPr>
-          <w:t>7</w:t>
-        </w:r>
-      </w:fldSimple>
+      <w:r>
+        <w:fldChar w:fldCharType="begin"/>
+      </w:r>
+      <w:r>
+        <w:instrText xml:space="preserve"> SEQ Рисунок \* ARABIC </w:instrText>
+      </w:r>
+      <w:r>
+        <w:fldChar w:fldCharType="separate"/>
+      </w:r>
+      <w:r>
+        <w:rPr>
+          <w:noProof/>
+        </w:rPr>
+        <w:t>7</w:t>
+      </w:r>
+      <w:r>
+        <w:rPr>
+          <w:noProof/>
+        </w:rPr>
+        <w:fldChar w:fldCharType="end"/>
+      </w:r>
       <w:r>
         <w:t>. Блок-схема до завдання 3.</w:t>
       </w:r>
@@ -3796,6 +3883,7 @@
         <w:rPr>
           <w:rFonts w:ascii="Times New Roman" w:eastAsia="Times New Roman" w:hAnsi="Times New Roman" w:cs="Times New Roman"/>
         </w:rPr>
+        <w:lastRenderedPageBreak/>
         <w:t>випадкових чисел, роздруковує його, знищує</w:t>
       </w:r>
       <w:r>
@@ -3855,11 +3943,10 @@
           <w:sz w:val="24"/>
           <w:szCs w:val="24"/>
         </w:rPr>
-        <w:lastRenderedPageBreak/>
         <w:drawing>
           <wp:inline distT="0" distB="0" distL="0" distR="0" wp14:anchorId="4AEB2AC2" wp14:editId="10A3D230">
-            <wp:extent cx="4258269" cy="8068801"/>
-            <wp:effectExtent l="0" t="0" r="9525" b="8890"/>
+            <wp:extent cx="3711768" cy="7033260"/>
+            <wp:effectExtent l="0" t="0" r="3175" b="0"/>
             <wp:docPr id="11" name="Рисунок 11"/>
             <wp:cNvGraphicFramePr>
               <a:graphicFrameLocks xmlns:a="http://schemas.openxmlformats.org/drawingml/2006/main" noChangeAspect="1"/>
@@ -3880,7 +3967,7 @@
                   <pic:spPr>
                     <a:xfrm>
                       <a:off x="0" y="0"/>
-                      <a:ext cx="4258269" cy="8068801"/>
+                      <a:ext cx="3724790" cy="7057934"/>
                     </a:xfrm>
                     <a:prstGeom prst="rect">
                       <a:avLst/>
@@ -3901,14 +3988,27 @@
       <w:r>
         <w:t xml:space="preserve">Рисунок </w:t>
       </w:r>
-      <w:fldSimple w:instr=" SEQ Рисунок \* ARABIC ">
-        <w:r>
-          <w:rPr>
-            <w:noProof/>
-          </w:rPr>
-          <w:t>8</w:t>
-        </w:r>
-      </w:fldSimple>
+      <w:r>
+        <w:fldChar w:fldCharType="begin"/>
+      </w:r>
+      <w:r>
+        <w:instrText xml:space="preserve"> SEQ Рисунок \* ARABIC </w:instrText>
+      </w:r>
+      <w:r>
+        <w:fldChar w:fldCharType="separate"/>
+      </w:r>
+      <w:r>
+        <w:rPr>
+          <w:noProof/>
+        </w:rPr>
+        <w:t>8</w:t>
+      </w:r>
+      <w:r>
+        <w:rPr>
+          <w:noProof/>
+        </w:rPr>
+        <w:fldChar w:fldCharType="end"/>
+      </w:r>
       <w:r>
         <w:t>. Код програми 1.</w:t>
       </w:r>
@@ -4023,14 +4123,27 @@
       <w:r>
         <w:t xml:space="preserve">Рисунок </w:t>
       </w:r>
-      <w:fldSimple w:instr=" SEQ Рисунок \* ARABIC ">
-        <w:r>
-          <w:rPr>
-            <w:noProof/>
-          </w:rPr>
-          <w:t>9</w:t>
-        </w:r>
-      </w:fldSimple>
+      <w:r>
+        <w:fldChar w:fldCharType="begin"/>
+      </w:r>
+      <w:r>
+        <w:instrText xml:space="preserve"> SEQ Рисунок \* ARABIC </w:instrText>
+      </w:r>
+      <w:r>
+        <w:fldChar w:fldCharType="separate"/>
+      </w:r>
+      <w:r>
+        <w:rPr>
+          <w:noProof/>
+        </w:rPr>
+        <w:t>9</w:t>
+      </w:r>
+      <w:r>
+        <w:rPr>
+          <w:noProof/>
+        </w:rPr>
+        <w:fldChar w:fldCharType="end"/>
+      </w:r>
       <w:r>
         <w:rPr>
           <w:lang w:val="ru-RU"/>
@@ -4098,8 +4211,10 @@
         <w:keepNext/>
         <w:jc w:val="center"/>
       </w:pPr>
-      <w:bookmarkStart w:id="0" w:name="_GoBack"/>
-      <w:r>
+      <w:r>
+        <w:rPr>
+          <w:noProof/>
+        </w:rPr>
         <w:lastRenderedPageBreak/>
         <w:drawing>
           <wp:inline distT="0" distB="0" distL="0" distR="0" wp14:anchorId="7FED516D" wp14:editId="65E07537">
@@ -4145,7 +4260,6 @@
         </w:drawing>
       </w:r>
     </w:p>
-    <w:bookmarkEnd w:id="0"/>
     <w:p>
       <w:pPr>
         <w:pStyle w:val="af0"/>
@@ -4159,14 +4273,27 @@
       <w:r>
         <w:t xml:space="preserve">Рисунок </w:t>
       </w:r>
-      <w:fldSimple w:instr=" SEQ Рисунок \* ARABIC ">
-        <w:r>
-          <w:rPr>
-            <w:noProof/>
-          </w:rPr>
-          <w:t>10</w:t>
-        </w:r>
-      </w:fldSimple>
+      <w:r>
+        <w:fldChar w:fldCharType="begin"/>
+      </w:r>
+      <w:r>
+        <w:instrText xml:space="preserve"> SEQ Рисунок \* ARABIC </w:instrText>
+      </w:r>
+      <w:r>
+        <w:fldChar w:fldCharType="separate"/>
+      </w:r>
+      <w:r>
+        <w:rPr>
+          <w:noProof/>
+        </w:rPr>
+        <w:t>10</w:t>
+      </w:r>
+      <w:r>
+        <w:rPr>
+          <w:noProof/>
+        </w:rPr>
+        <w:fldChar w:fldCharType="end"/>
+      </w:r>
       <w:r>
         <w:t>. Код програми 3.</w:t>
       </w:r>
@@ -4277,14 +4404,27 @@
       <w:r>
         <w:t xml:space="preserve">Рисунок </w:t>
       </w:r>
-      <w:fldSimple w:instr=" SEQ Рисунок \* ARABIC ">
-        <w:r>
-          <w:rPr>
-            <w:noProof/>
-          </w:rPr>
-          <w:t>11</w:t>
-        </w:r>
-      </w:fldSimple>
+      <w:r>
+        <w:fldChar w:fldCharType="begin"/>
+      </w:r>
+      <w:r>
+        <w:instrText xml:space="preserve"> SEQ Рисунок \* ARABIC </w:instrText>
+      </w:r>
+      <w:r>
+        <w:fldChar w:fldCharType="separate"/>
+      </w:r>
+      <w:r>
+        <w:rPr>
+          <w:noProof/>
+        </w:rPr>
+        <w:t>11</w:t>
+      </w:r>
+      <w:r>
+        <w:rPr>
+          <w:noProof/>
+        </w:rPr>
+        <w:fldChar w:fldCharType="end"/>
+      </w:r>
       <w:r>
         <w:rPr>
           <w:lang w:val="ru-RU"/>
@@ -4404,14 +4544,27 @@
       <w:r>
         <w:t xml:space="preserve">Рисунок </w:t>
       </w:r>
-      <w:fldSimple w:instr=" SEQ Рисунок \* ARABIC ">
-        <w:r>
-          <w:rPr>
-            <w:noProof/>
-          </w:rPr>
-          <w:t>12</w:t>
-        </w:r>
-      </w:fldSimple>
+      <w:r>
+        <w:fldChar w:fldCharType="begin"/>
+      </w:r>
+      <w:r>
+        <w:instrText xml:space="preserve"> SEQ Рисунок \* ARABIC </w:instrText>
+      </w:r>
+      <w:r>
+        <w:fldChar w:fldCharType="separate"/>
+      </w:r>
+      <w:r>
+        <w:rPr>
+          <w:noProof/>
+        </w:rPr>
+        <w:t>12</w:t>
+      </w:r>
+      <w:r>
+        <w:rPr>
+          <w:noProof/>
+        </w:rPr>
+        <w:fldChar w:fldCharType="end"/>
+      </w:r>
       <w:r>
         <w:rPr>
           <w:lang w:val="ru-RU"/>
@@ -4521,14 +4674,27 @@
       <w:r>
         <w:t xml:space="preserve">Рисунок </w:t>
       </w:r>
-      <w:fldSimple w:instr=" SEQ Рисунок \* ARABIC ">
-        <w:r>
-          <w:rPr>
-            <w:noProof/>
-          </w:rPr>
-          <w:t>13</w:t>
-        </w:r>
-      </w:fldSimple>
+      <w:r>
+        <w:fldChar w:fldCharType="begin"/>
+      </w:r>
+      <w:r>
+        <w:instrText xml:space="preserve"> SEQ Рисунок \* ARABIC </w:instrText>
+      </w:r>
+      <w:r>
+        <w:fldChar w:fldCharType="separate"/>
+      </w:r>
+      <w:r>
+        <w:rPr>
+          <w:noProof/>
+        </w:rPr>
+        <w:t>13</w:t>
+      </w:r>
+      <w:r>
+        <w:rPr>
+          <w:noProof/>
+        </w:rPr>
+        <w:fldChar w:fldCharType="end"/>
+      </w:r>
       <w:r>
         <w:rPr>
           <w:lang w:val="ru-RU"/>
@@ -4657,14 +4823,27 @@
       <w:r>
         <w:t xml:space="preserve">Рисунок </w:t>
       </w:r>
-      <w:fldSimple w:instr=" SEQ Рисунок \* ARABIC ">
-        <w:r>
-          <w:rPr>
-            <w:noProof/>
-          </w:rPr>
-          <w:t>14</w:t>
-        </w:r>
-      </w:fldSimple>
+      <w:r>
+        <w:fldChar w:fldCharType="begin"/>
+      </w:r>
+      <w:r>
+        <w:instrText xml:space="preserve"> SEQ Рисунок \* ARABIC </w:instrText>
+      </w:r>
+      <w:r>
+        <w:fldChar w:fldCharType="separate"/>
+      </w:r>
+      <w:r>
+        <w:rPr>
+          <w:noProof/>
+        </w:rPr>
+        <w:t>14</w:t>
+      </w:r>
+      <w:r>
+        <w:rPr>
+          <w:noProof/>
+        </w:rPr>
+        <w:fldChar w:fldCharType="end"/>
+      </w:r>
       <w:r>
         <w:rPr>
           <w:lang w:val="ru-RU"/>
@@ -4779,14 +4958,27 @@
       <w:r>
         <w:t xml:space="preserve">Рисунок </w:t>
       </w:r>
-      <w:fldSimple w:instr=" SEQ Рисунок \* ARABIC ">
-        <w:r>
-          <w:rPr>
-            <w:noProof/>
-          </w:rPr>
-          <w:t>15</w:t>
-        </w:r>
-      </w:fldSimple>
+      <w:r>
+        <w:fldChar w:fldCharType="begin"/>
+      </w:r>
+      <w:r>
+        <w:instrText xml:space="preserve"> SEQ Рисунок \* ARABIC </w:instrText>
+      </w:r>
+      <w:r>
+        <w:fldChar w:fldCharType="separate"/>
+      </w:r>
+      <w:r>
+        <w:rPr>
+          <w:noProof/>
+        </w:rPr>
+        <w:t>15</w:t>
+      </w:r>
+      <w:r>
+        <w:rPr>
+          <w:noProof/>
+        </w:rPr>
+        <w:fldChar w:fldCharType="end"/>
+      </w:r>
       <w:r>
         <w:t>. Результат виконання програми 2.</w:t>
       </w:r>
@@ -4890,14 +5082,27 @@
       <w:r>
         <w:t xml:space="preserve">Рисунок </w:t>
       </w:r>
-      <w:fldSimple w:instr=" SEQ Рисунок \* ARABIC ">
-        <w:r>
-          <w:rPr>
-            <w:noProof/>
-          </w:rPr>
-          <w:t>16</w:t>
-        </w:r>
-      </w:fldSimple>
+      <w:r>
+        <w:fldChar w:fldCharType="begin"/>
+      </w:r>
+      <w:r>
+        <w:instrText xml:space="preserve"> SEQ Рисунок \* ARABIC </w:instrText>
+      </w:r>
+      <w:r>
+        <w:fldChar w:fldCharType="separate"/>
+      </w:r>
+      <w:r>
+        <w:rPr>
+          <w:noProof/>
+        </w:rPr>
+        <w:t>16</w:t>
+      </w:r>
+      <w:r>
+        <w:rPr>
+          <w:noProof/>
+        </w:rPr>
+        <w:fldChar w:fldCharType="end"/>
+      </w:r>
       <w:r>
         <w:t>. Результат виконання програми 3</w:t>
       </w:r>
@@ -5047,14 +5252,27 @@
       <w:r>
         <w:t xml:space="preserve">Рисунок </w:t>
       </w:r>
-      <w:fldSimple w:instr=" SEQ Рисунок \* ARABIC ">
-        <w:r>
-          <w:rPr>
-            <w:noProof/>
-          </w:rPr>
-          <w:t>17</w:t>
-        </w:r>
-      </w:fldSimple>
+      <w:r>
+        <w:fldChar w:fldCharType="begin"/>
+      </w:r>
+      <w:r>
+        <w:instrText xml:space="preserve"> SEQ Рисунок \* ARABIC </w:instrText>
+      </w:r>
+      <w:r>
+        <w:fldChar w:fldCharType="separate"/>
+      </w:r>
+      <w:r>
+        <w:rPr>
+          <w:noProof/>
+        </w:rPr>
+        <w:t>17</w:t>
+      </w:r>
+      <w:r>
+        <w:rPr>
+          <w:noProof/>
+        </w:rPr>
+        <w:fldChar w:fldCharType="end"/>
+      </w:r>
       <w:r>
         <w:t>. Результат виконання програми 4.</w:t>
       </w:r>
@@ -5205,14 +5423,27 @@
       <w:r>
         <w:t xml:space="preserve">Рисунок </w:t>
       </w:r>
-      <w:fldSimple w:instr=" SEQ Рисунок \* ARABIC ">
-        <w:r>
-          <w:rPr>
-            <w:noProof/>
-          </w:rPr>
-          <w:t>18</w:t>
-        </w:r>
-      </w:fldSimple>
+      <w:r>
+        <w:fldChar w:fldCharType="begin"/>
+      </w:r>
+      <w:r>
+        <w:instrText xml:space="preserve"> SEQ Рисунок \* ARABIC </w:instrText>
+      </w:r>
+      <w:r>
+        <w:fldChar w:fldCharType="separate"/>
+      </w:r>
+      <w:r>
+        <w:rPr>
+          <w:noProof/>
+        </w:rPr>
+        <w:t>18</w:t>
+      </w:r>
+      <w:r>
+        <w:rPr>
+          <w:noProof/>
+        </w:rPr>
+        <w:fldChar w:fldCharType="end"/>
+      </w:r>
       <w:r>
         <w:t>. Результат виконання програми 5.</w:t>
       </w:r>
@@ -5316,14 +5547,27 @@
       <w:r>
         <w:t xml:space="preserve">Рисунок </w:t>
       </w:r>
-      <w:fldSimple w:instr=" SEQ Рисунок \* ARABIC ">
-        <w:r>
-          <w:rPr>
-            <w:noProof/>
-          </w:rPr>
-          <w:t>19</w:t>
-        </w:r>
-      </w:fldSimple>
+      <w:r>
+        <w:fldChar w:fldCharType="begin"/>
+      </w:r>
+      <w:r>
+        <w:instrText xml:space="preserve"> SEQ Рисунок \* ARABIC </w:instrText>
+      </w:r>
+      <w:r>
+        <w:fldChar w:fldCharType="separate"/>
+      </w:r>
+      <w:r>
+        <w:rPr>
+          <w:noProof/>
+        </w:rPr>
+        <w:t>19</w:t>
+      </w:r>
+      <w:r>
+        <w:rPr>
+          <w:noProof/>
+        </w:rPr>
+        <w:fldChar w:fldCharType="end"/>
+      </w:r>
       <w:r>
         <w:t>. Результат виконання програми 6.</w:t>
       </w:r>
@@ -5784,7 +6028,7 @@
         <w:sz w:val="28"/>
         <w:szCs w:val="28"/>
       </w:rPr>
-      <w:t>10</w:t>
+      <w:t>7</w:t>
     </w:r>
     <w:r>
       <w:rPr>
